--- a/eng/docx/026.content.docx
+++ b/eng/docx/026.content.docx
@@ -4,48 +4,88 @@
   <w:body>
     <w:p/>
     <w:p>
-      <w:r/>
+      <w:pPr/>
+      <w:r>
+        <w:rPr>
+          <w:lang w:val="en_US" w:bidi="en_US"/>
+        </w:rPr>
+      </w:r>
     </w:p>
     <w:p>
       <w:pPr>
         <w:pStyle w:val="Heading2"/>
       </w:pPr>
       <w:r>
+        <w:rPr>
+          <w:lang w:val="en_US" w:bidi="en_US"/>
+        </w:rPr>
         <w:t>Resource: Translation Words (unfoldingWord)</w:t>
       </w:r>
-      <w:r/>
+      <w:r>
+        <w:rPr>
+          <w:lang w:val="en_US" w:bidi="en_US"/>
+        </w:rPr>
+      </w:r>
     </w:p>
     <w:p>
       <w:pPr>
         <w:pStyle w:val="Heading2"/>
       </w:pPr>
       <w:r>
+        <w:rPr>
+          <w:lang w:val="en_US" w:bidi="en_US"/>
+        </w:rPr>
         <w:t>License Information</w:t>
       </w:r>
-      <w:r/>
-    </w:p>
-    <w:p>
-      <w:r/>
+      <w:r>
+        <w:rPr>
+          <w:lang w:val="en_US" w:bidi="en_US"/>
+        </w:rPr>
+      </w:r>
+    </w:p>
+    <w:p>
+      <w:pPr/>
+      <w:r>
+        <w:rPr>
+          <w:lang w:val="en_US" w:bidi="en_US"/>
+        </w:rPr>
+      </w:r>
       <w:r>
         <w:rPr>
           <w:b/>
+          <w:lang w:val="en_US" w:bidi="en_US"/>
         </w:rPr>
         <w:t>Translation Words (unfoldingWord)</w:t>
       </w:r>
       <w:r>
+        <w:rPr>
+          <w:lang w:val="en_US" w:bidi="en_US"/>
+        </w:rPr>
         <w:t xml:space="preserve"> is based on</w:t>
       </w:r>
       <w:r>
+        <w:rPr>
+          <w:lang w:val="en_US" w:bidi="en_US"/>
+        </w:rPr>
         <w:t xml:space="preserve">: </w:t>
       </w:r>
       <w:r>
+        <w:rPr>
+          <w:lang w:val="en_US" w:bidi="en_US"/>
+        </w:rPr>
         <w:t>unfoldingWord® Translation Words</w:t>
       </w:r>
       <w:r>
+        <w:rPr>
+          <w:lang w:val="en_US" w:bidi="en_US"/>
+        </w:rPr>
         <w:t xml:space="preserve">, </w:t>
       </w:r>
       <w:hyperlink r:id="rId13">
         <w:r>
+          <w:rPr>
+            <w:lang w:val="en_US" w:bidi="en_US"/>
+          </w:rPr>
           <w:rPr>
             <w:color w:val="0000EE"/>
             <w:u w:val="single"/>
@@ -54,10 +94,16 @@
         </w:r>
       </w:hyperlink>
       <w:r>
+        <w:rPr>
+          <w:lang w:val="en_US" w:bidi="en_US"/>
+        </w:rPr>
         <w:t xml:space="preserve">, 2022, which is licensed under a </w:t>
       </w:r>
       <w:hyperlink r:id="rId14">
         <w:r>
+          <w:rPr>
+            <w:lang w:val="en_US" w:bidi="en_US"/>
+          </w:rPr>
           <w:rPr>
             <w:color w:val="0000EE"/>
             <w:u w:val="single"/>
@@ -66,23 +112,49 @@
         </w:r>
       </w:hyperlink>
       <w:r>
+        <w:rPr>
+          <w:lang w:val="en_US" w:bidi="en_US"/>
+        </w:rPr>
         <w:t>.</w:t>
       </w:r>
-      <w:r/>
-    </w:p>
-    <w:p>
-      <w:r/>
-      <w:r>
+      <w:r>
+        <w:rPr>
+          <w:lang w:val="en_US" w:bidi="en_US"/>
+        </w:rPr>
+      </w:r>
+    </w:p>
+    <w:p>
+      <w:pPr/>
+      <w:r>
+        <w:rPr>
+          <w:lang w:val="en_US" w:bidi="en_US"/>
+        </w:rPr>
+      </w:r>
+      <w:r>
+        <w:rPr>
+          <w:lang w:val="en_US" w:bidi="en_US"/>
+        </w:rPr>
         <w:t>This PDF version is provided under the same license.</w:t>
       </w:r>
-      <w:r/>
-      <w:r/>
+      <w:r>
+        <w:rPr>
+          <w:lang w:val="en_US" w:bidi="en_US"/>
+        </w:rPr>
+      </w:r>
+      <w:r>
+        <w:rPr>
+          <w:lang w:val="en_US" w:bidi="en_US"/>
+        </w:rPr>
+      </w:r>
     </w:p>
     <w:p>
       <w:pPr>
         <w:pStyle w:val="Heading1"/>
       </w:pPr>
       <w:r>
+        <w:rPr>
+          <w:lang w:val="en_US" w:bidi="en_US"/>
+        </w:rPr>
         <w:t>Translation Words (unfoldingWord)</w:t>
       </w:r>
     </w:p>
@@ -105,34 +177,72 @@
       </w:pPr>
     </w:p>
     <w:p>
-      <w:r/>
+      <w:pPr/>
+      <w:r>
+        <w:rPr>
+          <w:lang w:val="en_US" w:bidi="en_US"/>
+        </w:rPr>
+      </w:r>
     </w:p>
     <w:p>
       <w:pPr>
         <w:pStyle w:val="Heading2"/>
       </w:pPr>
       <w:r>
+        <w:rPr>
+          <w:lang w:val="en_US" w:bidi="en_US"/>
+        </w:rPr>
         <w:t>Z</w:t>
       </w:r>
-      <w:r/>
-    </w:p>
-    <w:p>
-      <w:r/>
+      <w:r>
+        <w:rPr>
+          <w:lang w:val="en_US" w:bidi="en_US"/>
+        </w:rPr>
+      </w:r>
+    </w:p>
+    <w:p>
+      <w:pPr/>
+      <w:r>
+        <w:rPr>
+          <w:lang w:val="en_US" w:bidi="en_US"/>
+        </w:rPr>
+      </w:r>
       <w:r>
         <w:rPr>
           <w:i/>
+          <w:lang w:val="en_US" w:bidi="en_US"/>
         </w:rPr>
         <w:t>Zacchaeus, Zadok, Zealous, Zebedee, Zebulun, Zechariah NT, Zechariah OT, Zedekiah, Zephaniah, Zerubbabel, Zilpah, Zion, Zoar</w:t>
       </w:r>
-      <w:r/>
-    </w:p>
-    <w:p>
-      <w:r/>
-      <w:r>
+      <w:r>
+        <w:rPr>
+          <w:lang w:val="en_US" w:bidi="en_US"/>
+        </w:rPr>
+      </w:r>
+    </w:p>
+    <w:p>
+      <w:pPr/>
+      <w:r>
+        <w:rPr>
+          <w:lang w:val="en_US" w:bidi="en_US"/>
+        </w:rPr>
+      </w:r>
+      <w:r>
+        <w:rPr>
+          <w:lang w:val="en_US" w:bidi="en_US"/>
+        </w:rPr>
         <w:t xml:space="preserve"> </w:t>
       </w:r>
-      <w:r/>
-      <w:r/>
+      <w:r>
+        <w:rPr>
+          <w:lang w:val="en_US" w:bidi="en_US"/>
+        </w:rPr>
+      </w:r>
+      <w:r>
+        <w:rPr>
+          <w:lang w:val="en_US" w:bidi="en_US"/>
+        </w:rPr>
+      </w:r>
     </w:p>
     <w:p>
       <w:pPr>
@@ -150,28 +260,51 @@
       </w:pPr>
     </w:p>
     <w:p>
-      <w:r/>
+      <w:pPr/>
+      <w:r>
+        <w:rPr>
+          <w:lang w:val="en_US" w:bidi="en_US"/>
+        </w:rPr>
+      </w:r>
     </w:p>
     <w:p>
       <w:pPr>
         <w:pStyle w:val="Heading2"/>
       </w:pPr>
       <w:r>
+        <w:rPr>
+          <w:lang w:val="en_US" w:bidi="en_US"/>
+        </w:rPr>
         <w:t>Zacchaeus</w:t>
       </w:r>
-      <w:r/>
+      <w:r>
+        <w:rPr>
+          <w:lang w:val="en_US" w:bidi="en_US"/>
+        </w:rPr>
+      </w:r>
     </w:p>
     <w:p>
       <w:pPr>
         <w:pStyle w:val="Heading3"/>
       </w:pPr>
       <w:r>
+        <w:rPr>
+          <w:lang w:val="en_US" w:bidi="en_US"/>
+        </w:rPr>
         <w:t>Facts:</w:t>
       </w:r>
     </w:p>
     <w:p>
-      <w:r/>
-      <w:r>
+      <w:pPr/>
+      <w:r>
+        <w:rPr>
+          <w:lang w:val="en_US" w:bidi="en_US"/>
+        </w:rPr>
+      </w:r>
+      <w:r>
+        <w:rPr>
+          <w:lang w:val="en_US" w:bidi="en_US"/>
+        </w:rPr>
         <w:t>Zacchaeus was a tax collector from Jericho who climbed a tree in order to be able to see Jesus who was surrounded by a large crowd of people.</w:t>
       </w:r>
     </w:p>
@@ -181,8 +314,15 @@
         <w:spacing w:line="240" w:lineRule="auto"/>
         <w:ind w:left="720"/>
       </w:pPr>
-      <w:r/>
-      <w:r>
+      <w:r>
+        <w:rPr>
+          <w:lang w:val="en_US" w:bidi="en_US"/>
+        </w:rPr>
+      </w:r>
+      <w:r>
+        <w:rPr>
+          <w:lang w:val="en_US" w:bidi="en_US"/>
+        </w:rPr>
         <w:t>Zacchaeus was completely changed when he believed in Jesus.</w:t>
       </w:r>
     </w:p>
@@ -192,8 +332,15 @@
         <w:spacing w:line="240" w:lineRule="auto"/>
         <w:ind w:left="720"/>
       </w:pPr>
-      <w:r/>
-      <w:r>
+      <w:r>
+        <w:rPr>
+          <w:lang w:val="en_US" w:bidi="en_US"/>
+        </w:rPr>
+      </w:r>
+      <w:r>
+        <w:rPr>
+          <w:lang w:val="en_US" w:bidi="en_US"/>
+        </w:rPr>
         <w:t>He repented of his sin of cheating people and promised to give half his possessions to the poor.</w:t>
       </w:r>
     </w:p>
@@ -203,56 +350,115 @@
         <w:spacing w:line="240" w:lineRule="auto"/>
         <w:ind w:left="720"/>
       </w:pPr>
-      <w:r/>
-      <w:r>
+      <w:r>
+        <w:rPr>
+          <w:lang w:val="en_US" w:bidi="en_US"/>
+        </w:rPr>
+      </w:r>
+      <w:r>
+        <w:rPr>
+          <w:lang w:val="en_US" w:bidi="en_US"/>
+        </w:rPr>
         <w:t>He also promised that he would pay people back four times the amount that he had overcharged them for their taxes.</w:t>
       </w:r>
     </w:p>
     <w:p>
-      <w:r/>
-      <w:r>
+      <w:pPr/>
+      <w:r>
+        <w:rPr>
+          <w:lang w:val="en_US" w:bidi="en_US"/>
+        </w:rPr>
+      </w:r>
+      <w:r>
+        <w:rPr>
+          <w:lang w:val="en_US" w:bidi="en_US"/>
+        </w:rPr>
         <w:t>(Translation suggestions: How to Translate Names)</w:t>
       </w:r>
     </w:p>
     <w:p>
-      <w:r/>
-      <w:r>
+      <w:pPr/>
+      <w:r>
+        <w:rPr>
+          <w:lang w:val="en_US" w:bidi="en_US"/>
+        </w:rPr>
+      </w:r>
+      <w:r>
+        <w:rPr>
+          <w:lang w:val="en_US" w:bidi="en_US"/>
+        </w:rPr>
         <w:t xml:space="preserve">(See also: </w:t>
       </w:r>
       <w:r>
+        <w:rPr>
+          <w:lang w:val="en_US" w:bidi="en_US"/>
+        </w:rPr>
         <w:t>believe</w:t>
       </w:r>
       <w:r>
+        <w:rPr>
+          <w:lang w:val="en_US" w:bidi="en_US"/>
+        </w:rPr>
         <w:t xml:space="preserve">, </w:t>
       </w:r>
       <w:r>
+        <w:rPr>
+          <w:lang w:val="en_US" w:bidi="en_US"/>
+        </w:rPr>
         <w:t>promise</w:t>
       </w:r>
       <w:r>
+        <w:rPr>
+          <w:lang w:val="en_US" w:bidi="en_US"/>
+        </w:rPr>
         <w:t xml:space="preserve">, </w:t>
       </w:r>
       <w:r>
+        <w:rPr>
+          <w:lang w:val="en_US" w:bidi="en_US"/>
+        </w:rPr>
         <w:t>repent</w:t>
       </w:r>
       <w:r>
+        <w:rPr>
+          <w:lang w:val="en_US" w:bidi="en_US"/>
+        </w:rPr>
         <w:t xml:space="preserve">, </w:t>
       </w:r>
       <w:r>
+        <w:rPr>
+          <w:lang w:val="en_US" w:bidi="en_US"/>
+        </w:rPr>
         <w:t>sin</w:t>
       </w:r>
       <w:r>
+        <w:rPr>
+          <w:lang w:val="en_US" w:bidi="en_US"/>
+        </w:rPr>
         <w:t xml:space="preserve">, </w:t>
       </w:r>
       <w:r>
+        <w:rPr>
+          <w:lang w:val="en_US" w:bidi="en_US"/>
+        </w:rPr>
         <w:t>tax</w:t>
       </w:r>
       <w:r>
+        <w:rPr>
+          <w:lang w:val="en_US" w:bidi="en_US"/>
+        </w:rPr>
         <w:t xml:space="preserve">, </w:t>
       </w:r>
       <w:r>
+        <w:rPr>
+          <w:lang w:val="en_US" w:bidi="en_US"/>
+        </w:rPr>
         <w:t>tax collector</w:t>
       </w:r>
       <w:r>
+        <w:rPr>
+          <w:lang w:val="en_US" w:bidi="en_US"/>
+        </w:rPr>
         <w:t>)</w:t>
       </w:r>
     </w:p>
@@ -261,6 +467,9 @@
         <w:pStyle w:val="Heading3"/>
       </w:pPr>
       <w:r>
+        <w:rPr>
+          <w:lang w:val="en_US" w:bidi="en_US"/>
+        </w:rPr>
         <w:t>Bible References:</w:t>
       </w:r>
     </w:p>
@@ -270,9 +479,16 @@
         <w:spacing w:line="240" w:lineRule="auto"/>
         <w:ind w:left="720"/>
       </w:pPr>
-      <w:r/>
+      <w:r>
+        <w:rPr>
+          <w:lang w:val="en_US" w:bidi="en_US"/>
+        </w:rPr>
+      </w:r>
       <w:hyperlink r:id="rId15">
         <w:r>
+          <w:rPr>
+            <w:lang w:val="en_US" w:bidi="en_US"/>
+          </w:rPr>
           <w:rPr>
             <w:color w:val="0000EE"/>
             <w:u w:val="single"/>
@@ -287,9 +503,16 @@
         <w:spacing w:line="240" w:lineRule="auto"/>
         <w:ind w:left="720"/>
       </w:pPr>
-      <w:r/>
+      <w:r>
+        <w:rPr>
+          <w:lang w:val="en_US" w:bidi="en_US"/>
+        </w:rPr>
+      </w:r>
       <w:hyperlink r:id="rId16">
         <w:r>
+          <w:rPr>
+            <w:lang w:val="en_US" w:bidi="en_US"/>
+          </w:rPr>
           <w:rPr>
             <w:color w:val="0000EE"/>
             <w:u w:val="single"/>
@@ -303,6 +526,9 @@
         <w:pStyle w:val="Heading3"/>
       </w:pPr>
       <w:r>
+        <w:rPr>
+          <w:lang w:val="en_US" w:bidi="en_US"/>
+        </w:rPr>
         <w:t>Word Data:</w:t>
       </w:r>
     </w:p>
@@ -312,36 +538,74 @@
         <w:spacing w:line="240" w:lineRule="auto"/>
         <w:ind w:left="720"/>
       </w:pPr>
-      <w:r/>
-      <w:r>
+      <w:r>
+        <w:rPr>
+          <w:lang w:val="en_US" w:bidi="en_US"/>
+        </w:rPr>
+      </w:r>
+      <w:r>
+        <w:rPr>
+          <w:lang w:val="en_US" w:bidi="en_US"/>
+        </w:rPr>
         <w:t>Strong’s: G21950</w:t>
       </w:r>
-      <w:r/>
-      <w:r/>
-    </w:p>
-    <w:p>
-      <w:r/>
+      <w:r>
+        <w:rPr>
+          <w:lang w:val="en_US" w:bidi="en_US"/>
+        </w:rPr>
+      </w:r>
+      <w:r>
+        <w:rPr>
+          <w:lang w:val="en_US" w:bidi="en_US"/>
+        </w:rPr>
+      </w:r>
+    </w:p>
+    <w:p>
+      <w:pPr/>
+      <w:r>
+        <w:rPr>
+          <w:lang w:val="en_US" w:bidi="en_US"/>
+        </w:rPr>
+      </w:r>
     </w:p>
     <w:p>
       <w:pPr>
         <w:pStyle w:val="Heading2"/>
       </w:pPr>
       <w:r>
+        <w:rPr>
+          <w:lang w:val="en_US" w:bidi="en_US"/>
+        </w:rPr>
         <w:t>Zadok</w:t>
       </w:r>
-      <w:r/>
+      <w:r>
+        <w:rPr>
+          <w:lang w:val="en_US" w:bidi="en_US"/>
+        </w:rPr>
+      </w:r>
     </w:p>
     <w:p>
       <w:pPr>
         <w:pStyle w:val="Heading3"/>
       </w:pPr>
       <w:r>
+        <w:rPr>
+          <w:lang w:val="en_US" w:bidi="en_US"/>
+        </w:rPr>
         <w:t>Facts:</w:t>
       </w:r>
     </w:p>
     <w:p>
-      <w:r/>
-      <w:r>
+      <w:pPr/>
+      <w:r>
+        <w:rPr>
+          <w:lang w:val="en_US" w:bidi="en_US"/>
+        </w:rPr>
+      </w:r>
+      <w:r>
+        <w:rPr>
+          <w:lang w:val="en_US" w:bidi="en_US"/>
+        </w:rPr>
         <w:t>Zadok was the name of an important high priest in Israel during the reign of King David.</w:t>
       </w:r>
     </w:p>
@@ -351,8 +615,15 @@
         <w:spacing w:line="240" w:lineRule="auto"/>
         <w:ind w:left="720"/>
       </w:pPr>
-      <w:r/>
-      <w:r>
+      <w:r>
+        <w:rPr>
+          <w:lang w:val="en_US" w:bidi="en_US"/>
+        </w:rPr>
+      </w:r>
+      <w:r>
+        <w:rPr>
+          <w:lang w:val="en_US" w:bidi="en_US"/>
+        </w:rPr>
         <w:t>When Absalom rebelled against King David, Zadok supported David and helped bring the ark of the covenant back into Jerusalem.</w:t>
       </w:r>
     </w:p>
@@ -362,8 +633,15 @@
         <w:spacing w:line="240" w:lineRule="auto"/>
         <w:ind w:left="720"/>
       </w:pPr>
-      <w:r/>
-      <w:r>
+      <w:r>
+        <w:rPr>
+          <w:lang w:val="en_US" w:bidi="en_US"/>
+        </w:rPr>
+      </w:r>
+      <w:r>
+        <w:rPr>
+          <w:lang w:val="en_US" w:bidi="en_US"/>
+        </w:rPr>
         <w:t>Years later, he also took part in the ceremony to anoint David’s son Solomon as king.</w:t>
       </w:r>
     </w:p>
@@ -373,8 +651,15 @@
         <w:spacing w:line="240" w:lineRule="auto"/>
         <w:ind w:left="720"/>
       </w:pPr>
-      <w:r/>
-      <w:r>
+      <w:r>
+        <w:rPr>
+          <w:lang w:val="en_US" w:bidi="en_US"/>
+        </w:rPr>
+      </w:r>
+      <w:r>
+        <w:rPr>
+          <w:lang w:val="en_US" w:bidi="en_US"/>
+        </w:rPr>
         <w:t>Two different men by the name of Zadok helped rebuild the walls of Jerusalem during Nehemiah’s time.</w:t>
       </w:r>
     </w:p>
@@ -384,56 +669,115 @@
         <w:spacing w:line="240" w:lineRule="auto"/>
         <w:ind w:left="720"/>
       </w:pPr>
-      <w:r/>
-      <w:r>
+      <w:r>
+        <w:rPr>
+          <w:lang w:val="en_US" w:bidi="en_US"/>
+        </w:rPr>
+      </w:r>
+      <w:r>
+        <w:rPr>
+          <w:lang w:val="en_US" w:bidi="en_US"/>
+        </w:rPr>
         <w:t>Zadok was also the name of King Jotham’s grandfather.</w:t>
       </w:r>
     </w:p>
     <w:p>
-      <w:r/>
-      <w:r>
+      <w:pPr/>
+      <w:r>
+        <w:rPr>
+          <w:lang w:val="en_US" w:bidi="en_US"/>
+        </w:rPr>
+      </w:r>
+      <w:r>
+        <w:rPr>
+          <w:lang w:val="en_US" w:bidi="en_US"/>
+        </w:rPr>
         <w:t>(Translation suggestions: How to Translate Names)</w:t>
       </w:r>
     </w:p>
     <w:p>
-      <w:r/>
-      <w:r>
+      <w:pPr/>
+      <w:r>
+        <w:rPr>
+          <w:lang w:val="en_US" w:bidi="en_US"/>
+        </w:rPr>
+      </w:r>
+      <w:r>
+        <w:rPr>
+          <w:lang w:val="en_US" w:bidi="en_US"/>
+        </w:rPr>
         <w:t xml:space="preserve">(See also: </w:t>
       </w:r>
       <w:r>
+        <w:rPr>
+          <w:lang w:val="en_US" w:bidi="en_US"/>
+        </w:rPr>
         <w:t>ark of the covenant</w:t>
       </w:r>
       <w:r>
+        <w:rPr>
+          <w:lang w:val="en_US" w:bidi="en_US"/>
+        </w:rPr>
         <w:t xml:space="preserve">, </w:t>
       </w:r>
       <w:r>
+        <w:rPr>
+          <w:lang w:val="en_US" w:bidi="en_US"/>
+        </w:rPr>
         <w:t>David</w:t>
       </w:r>
       <w:r>
+        <w:rPr>
+          <w:lang w:val="en_US" w:bidi="en_US"/>
+        </w:rPr>
         <w:t xml:space="preserve">, </w:t>
       </w:r>
       <w:r>
+        <w:rPr>
+          <w:lang w:val="en_US" w:bidi="en_US"/>
+        </w:rPr>
         <w:t>Jotham</w:t>
       </w:r>
       <w:r>
+        <w:rPr>
+          <w:lang w:val="en_US" w:bidi="en_US"/>
+        </w:rPr>
         <w:t xml:space="preserve">, </w:t>
       </w:r>
       <w:r>
+        <w:rPr>
+          <w:lang w:val="en_US" w:bidi="en_US"/>
+        </w:rPr>
         <w:t>Nehemiah</w:t>
       </w:r>
       <w:r>
+        <w:rPr>
+          <w:lang w:val="en_US" w:bidi="en_US"/>
+        </w:rPr>
         <w:t xml:space="preserve">, </w:t>
       </w:r>
       <w:r>
+        <w:rPr>
+          <w:lang w:val="en_US" w:bidi="en_US"/>
+        </w:rPr>
         <w:t>reign</w:t>
       </w:r>
       <w:r>
+        <w:rPr>
+          <w:lang w:val="en_US" w:bidi="en_US"/>
+        </w:rPr>
         <w:t xml:space="preserve">, </w:t>
       </w:r>
       <w:r>
+        <w:rPr>
+          <w:lang w:val="en_US" w:bidi="en_US"/>
+        </w:rPr>
         <w:t>Solomon</w:t>
       </w:r>
       <w:r>
+        <w:rPr>
+          <w:lang w:val="en_US" w:bidi="en_US"/>
+        </w:rPr>
         <w:t>)</w:t>
       </w:r>
     </w:p>
@@ -442,6 +786,9 @@
         <w:pStyle w:val="Heading3"/>
       </w:pPr>
       <w:r>
+        <w:rPr>
+          <w:lang w:val="en_US" w:bidi="en_US"/>
+        </w:rPr>
         <w:t>Bible References:</w:t>
       </w:r>
     </w:p>
@@ -451,9 +798,16 @@
         <w:spacing w:line="240" w:lineRule="auto"/>
         <w:ind w:left="720"/>
       </w:pPr>
-      <w:r/>
+      <w:r>
+        <w:rPr>
+          <w:lang w:val="en_US" w:bidi="en_US"/>
+        </w:rPr>
+      </w:r>
       <w:hyperlink r:id="rId17">
         <w:r>
+          <w:rPr>
+            <w:lang w:val="en_US" w:bidi="en_US"/>
+          </w:rPr>
           <w:rPr>
             <w:color w:val="0000EE"/>
             <w:u w:val="single"/>
@@ -468,9 +822,16 @@
         <w:spacing w:line="240" w:lineRule="auto"/>
         <w:ind w:left="720"/>
       </w:pPr>
-      <w:r/>
+      <w:r>
+        <w:rPr>
+          <w:lang w:val="en_US" w:bidi="en_US"/>
+        </w:rPr>
+      </w:r>
       <w:hyperlink r:id="rId18">
         <w:r>
+          <w:rPr>
+            <w:lang w:val="en_US" w:bidi="en_US"/>
+          </w:rPr>
           <w:rPr>
             <w:color w:val="0000EE"/>
             <w:u w:val="single"/>
@@ -485,9 +846,16 @@
         <w:spacing w:line="240" w:lineRule="auto"/>
         <w:ind w:left="720"/>
       </w:pPr>
-      <w:r/>
+      <w:r>
+        <w:rPr>
+          <w:lang w:val="en_US" w:bidi="en_US"/>
+        </w:rPr>
+      </w:r>
       <w:hyperlink r:id="rId19">
         <w:r>
+          <w:rPr>
+            <w:lang w:val="en_US" w:bidi="en_US"/>
+          </w:rPr>
           <w:rPr>
             <w:color w:val="0000EE"/>
             <w:u w:val="single"/>
@@ -502,9 +870,16 @@
         <w:spacing w:line="240" w:lineRule="auto"/>
         <w:ind w:left="720"/>
       </w:pPr>
-      <w:r/>
+      <w:r>
+        <w:rPr>
+          <w:lang w:val="en_US" w:bidi="en_US"/>
+        </w:rPr>
+      </w:r>
       <w:hyperlink r:id="rId20">
         <w:r>
+          <w:rPr>
+            <w:lang w:val="en_US" w:bidi="en_US"/>
+          </w:rPr>
           <w:rPr>
             <w:color w:val="0000EE"/>
             <w:u w:val="single"/>
@@ -518,6 +893,9 @@
         <w:pStyle w:val="Heading3"/>
       </w:pPr>
       <w:r>
+        <w:rPr>
+          <w:lang w:val="en_US" w:bidi="en_US"/>
+        </w:rPr>
         <w:t>Word Data:</w:t>
       </w:r>
     </w:p>
@@ -527,36 +905,74 @@
         <w:spacing w:line="240" w:lineRule="auto"/>
         <w:ind w:left="720"/>
       </w:pPr>
-      <w:r/>
-      <w:r>
+      <w:r>
+        <w:rPr>
+          <w:lang w:val="en_US" w:bidi="en_US"/>
+        </w:rPr>
+      </w:r>
+      <w:r>
+        <w:rPr>
+          <w:lang w:val="en_US" w:bidi="en_US"/>
+        </w:rPr>
         <w:t>Strong’s: H6659, G45240</w:t>
       </w:r>
-      <w:r/>
-      <w:r/>
-    </w:p>
-    <w:p>
-      <w:r/>
+      <w:r>
+        <w:rPr>
+          <w:lang w:val="en_US" w:bidi="en_US"/>
+        </w:rPr>
+      </w:r>
+      <w:r>
+        <w:rPr>
+          <w:lang w:val="en_US" w:bidi="en_US"/>
+        </w:rPr>
+      </w:r>
+    </w:p>
+    <w:p>
+      <w:pPr/>
+      <w:r>
+        <w:rPr>
+          <w:lang w:val="en_US" w:bidi="en_US"/>
+        </w:rPr>
+      </w:r>
     </w:p>
     <w:p>
       <w:pPr>
         <w:pStyle w:val="Heading2"/>
       </w:pPr>
       <w:r>
+        <w:rPr>
+          <w:lang w:val="en_US" w:bidi="en_US"/>
+        </w:rPr>
         <w:t>Zealous</w:t>
       </w:r>
-      <w:r/>
+      <w:r>
+        <w:rPr>
+          <w:lang w:val="en_US" w:bidi="en_US"/>
+        </w:rPr>
+      </w:r>
     </w:p>
     <w:p>
       <w:pPr>
         <w:pStyle w:val="Heading3"/>
       </w:pPr>
       <w:r>
+        <w:rPr>
+          <w:lang w:val="en_US" w:bidi="en_US"/>
+        </w:rPr>
         <w:t>Definition:</w:t>
       </w:r>
     </w:p>
     <w:p>
-      <w:r/>
-      <w:r>
+      <w:pPr/>
+      <w:r>
+        <w:rPr>
+          <w:lang w:val="en_US" w:bidi="en_US"/>
+        </w:rPr>
+      </w:r>
+      <w:r>
+        <w:rPr>
+          <w:lang w:val="en_US" w:bidi="en_US"/>
+        </w:rPr>
         <w:t>The terms “zeal” and “zealous” refer to being strongly devoted to supporting a person or idea.</w:t>
       </w:r>
     </w:p>
@@ -566,8 +982,15 @@
         <w:spacing w:line="240" w:lineRule="auto"/>
         <w:ind w:left="720"/>
       </w:pPr>
-      <w:r/>
-      <w:r>
+      <w:r>
+        <w:rPr>
+          <w:lang w:val="en_US" w:bidi="en_US"/>
+        </w:rPr>
+      </w:r>
+      <w:r>
+        <w:rPr>
+          <w:lang w:val="en_US" w:bidi="en_US"/>
+        </w:rPr>
         <w:t>Zeal includes having strong desire and actions that promote a good cause. It is often used to describe someone who faithfully obeys God and teaches others to do that too.</w:t>
       </w:r>
     </w:p>
@@ -577,8 +1000,15 @@
         <w:spacing w:line="240" w:lineRule="auto"/>
         <w:ind w:left="720"/>
       </w:pPr>
-      <w:r/>
-      <w:r>
+      <w:r>
+        <w:rPr>
+          <w:lang w:val="en_US" w:bidi="en_US"/>
+        </w:rPr>
+      </w:r>
+      <w:r>
+        <w:rPr>
+          <w:lang w:val="en_US" w:bidi="en_US"/>
+        </w:rPr>
         <w:t>Being zealous includes putting intense effort into doing something and continuing to persevere in that effort.</w:t>
       </w:r>
     </w:p>
@@ -588,8 +1018,15 @@
         <w:spacing w:line="240" w:lineRule="auto"/>
         <w:ind w:left="720"/>
       </w:pPr>
-      <w:r/>
-      <w:r>
+      <w:r>
+        <w:rPr>
+          <w:lang w:val="en_US" w:bidi="en_US"/>
+        </w:rPr>
+      </w:r>
+      <w:r>
+        <w:rPr>
+          <w:lang w:val="en_US" w:bidi="en_US"/>
+        </w:rPr>
         <w:t>The “zeal of the Lord” or the “zeal of Yahweh” refers to God’s strong, persistent actions to bless his people or to see justice done.</w:t>
       </w:r>
     </w:p>
@@ -598,6 +1035,9 @@
         <w:pStyle w:val="Heading3"/>
       </w:pPr>
       <w:r>
+        <w:rPr>
+          <w:lang w:val="en_US" w:bidi="en_US"/>
+        </w:rPr>
         <w:t>Translation Suggestions:</w:t>
       </w:r>
     </w:p>
@@ -607,8 +1047,15 @@
         <w:spacing w:line="240" w:lineRule="auto"/>
         <w:ind w:left="720"/>
       </w:pPr>
-      <w:r/>
-      <w:r>
+      <w:r>
+        <w:rPr>
+          <w:lang w:val="en_US" w:bidi="en_US"/>
+        </w:rPr>
+      </w:r>
+      <w:r>
+        <w:rPr>
+          <w:lang w:val="en_US" w:bidi="en_US"/>
+        </w:rPr>
         <w:t>To “be zealous” could also be translated by, “be strongly diligent” or “make an intense effort.”</w:t>
       </w:r>
     </w:p>
@@ -618,8 +1065,15 @@
         <w:spacing w:line="240" w:lineRule="auto"/>
         <w:ind w:left="720"/>
       </w:pPr>
-      <w:r/>
-      <w:r>
+      <w:r>
+        <w:rPr>
+          <w:lang w:val="en_US" w:bidi="en_US"/>
+        </w:rPr>
+      </w:r>
+      <w:r>
+        <w:rPr>
+          <w:lang w:val="en_US" w:bidi="en_US"/>
+        </w:rPr>
         <w:t>The term “zeal” could also be translated as “energetic devotion” or “eager determination” or “righteous enthusiasm.”</w:t>
       </w:r>
     </w:p>
@@ -629,8 +1083,15 @@
         <w:spacing w:line="240" w:lineRule="auto"/>
         <w:ind w:left="720"/>
       </w:pPr>
-      <w:r/>
-      <w:r>
+      <w:r>
+        <w:rPr>
+          <w:lang w:val="en_US" w:bidi="en_US"/>
+        </w:rPr>
+      </w:r>
+      <w:r>
+        <w:rPr>
+          <w:lang w:val="en_US" w:bidi="en_US"/>
+        </w:rPr>
         <w:t>The phrase, “zeal for your house” could be translated, “strongly honoring your temple” or “fervent desire to take care of your house.”</w:t>
       </w:r>
     </w:p>
@@ -639,6 +1100,9 @@
         <w:pStyle w:val="Heading3"/>
       </w:pPr>
       <w:r>
+        <w:rPr>
+          <w:lang w:val="en_US" w:bidi="en_US"/>
+        </w:rPr>
         <w:t>Bible References:</w:t>
       </w:r>
     </w:p>
@@ -648,9 +1112,16 @@
         <w:spacing w:line="240" w:lineRule="auto"/>
         <w:ind w:left="720"/>
       </w:pPr>
-      <w:r/>
+      <w:r>
+        <w:rPr>
+          <w:lang w:val="en_US" w:bidi="en_US"/>
+        </w:rPr>
+      </w:r>
       <w:hyperlink r:id="rId21">
         <w:r>
+          <w:rPr>
+            <w:lang w:val="en_US" w:bidi="en_US"/>
+          </w:rPr>
           <w:rPr>
             <w:color w:val="0000EE"/>
             <w:u w:val="single"/>
@@ -665,9 +1136,16 @@
         <w:spacing w:line="240" w:lineRule="auto"/>
         <w:ind w:left="720"/>
       </w:pPr>
-      <w:r/>
+      <w:r>
+        <w:rPr>
+          <w:lang w:val="en_US" w:bidi="en_US"/>
+        </w:rPr>
+      </w:r>
       <w:hyperlink r:id="rId22">
         <w:r>
+          <w:rPr>
+            <w:lang w:val="en_US" w:bidi="en_US"/>
+          </w:rPr>
           <w:rPr>
             <w:color w:val="0000EE"/>
             <w:u w:val="single"/>
@@ -682,9 +1160,16 @@
         <w:spacing w:line="240" w:lineRule="auto"/>
         <w:ind w:left="720"/>
       </w:pPr>
-      <w:r/>
+      <w:r>
+        <w:rPr>
+          <w:lang w:val="en_US" w:bidi="en_US"/>
+        </w:rPr>
+      </w:r>
       <w:hyperlink r:id="rId23">
         <w:r>
+          <w:rPr>
+            <w:lang w:val="en_US" w:bidi="en_US"/>
+          </w:rPr>
           <w:rPr>
             <w:color w:val="0000EE"/>
             <w:u w:val="single"/>
@@ -699,9 +1184,16 @@
         <w:spacing w:line="240" w:lineRule="auto"/>
         <w:ind w:left="720"/>
       </w:pPr>
-      <w:r/>
+      <w:r>
+        <w:rPr>
+          <w:lang w:val="en_US" w:bidi="en_US"/>
+        </w:rPr>
+      </w:r>
       <w:hyperlink r:id="rId24">
         <w:r>
+          <w:rPr>
+            <w:lang w:val="en_US" w:bidi="en_US"/>
+          </w:rPr>
           <w:rPr>
             <w:color w:val="0000EE"/>
             <w:u w:val="single"/>
@@ -716,9 +1208,16 @@
         <w:spacing w:line="240" w:lineRule="auto"/>
         <w:ind w:left="720"/>
       </w:pPr>
-      <w:r/>
+      <w:r>
+        <w:rPr>
+          <w:lang w:val="en_US" w:bidi="en_US"/>
+        </w:rPr>
+      </w:r>
       <w:hyperlink r:id="rId25">
         <w:r>
+          <w:rPr>
+            <w:lang w:val="en_US" w:bidi="en_US"/>
+          </w:rPr>
           <w:rPr>
             <w:color w:val="0000EE"/>
             <w:u w:val="single"/>
@@ -733,9 +1232,16 @@
         <w:spacing w:line="240" w:lineRule="auto"/>
         <w:ind w:left="720"/>
       </w:pPr>
-      <w:r/>
+      <w:r>
+        <w:rPr>
+          <w:lang w:val="en_US" w:bidi="en_US"/>
+        </w:rPr>
+      </w:r>
       <w:hyperlink r:id="rId26">
         <w:r>
+          <w:rPr>
+            <w:lang w:val="en_US" w:bidi="en_US"/>
+          </w:rPr>
           <w:rPr>
             <w:color w:val="0000EE"/>
             <w:u w:val="single"/>
@@ -750,9 +1256,16 @@
         <w:spacing w:line="240" w:lineRule="auto"/>
         <w:ind w:left="720"/>
       </w:pPr>
-      <w:r/>
+      <w:r>
+        <w:rPr>
+          <w:lang w:val="en_US" w:bidi="en_US"/>
+        </w:rPr>
+      </w:r>
       <w:hyperlink r:id="rId27">
         <w:r>
+          <w:rPr>
+            <w:lang w:val="en_US" w:bidi="en_US"/>
+          </w:rPr>
           <w:rPr>
             <w:color w:val="0000EE"/>
             <w:u w:val="single"/>
@@ -767,9 +1280,16 @@
         <w:spacing w:line="240" w:lineRule="auto"/>
         <w:ind w:left="720"/>
       </w:pPr>
-      <w:r/>
+      <w:r>
+        <w:rPr>
+          <w:lang w:val="en_US" w:bidi="en_US"/>
+        </w:rPr>
+      </w:r>
       <w:hyperlink r:id="rId28">
         <w:r>
+          <w:rPr>
+            <w:lang w:val="en_US" w:bidi="en_US"/>
+          </w:rPr>
           <w:rPr>
             <w:color w:val="0000EE"/>
             <w:u w:val="single"/>
@@ -783,6 +1303,9 @@
         <w:pStyle w:val="Heading3"/>
       </w:pPr>
       <w:r>
+        <w:rPr>
+          <w:lang w:val="en_US" w:bidi="en_US"/>
+        </w:rPr>
         <w:t>Word Data:</w:t>
       </w:r>
     </w:p>
@@ -792,36 +1315,74 @@
         <w:spacing w:line="240" w:lineRule="auto"/>
         <w:ind w:left="720"/>
       </w:pPr>
-      <w:r/>
-      <w:r>
+      <w:r>
+        <w:rPr>
+          <w:lang w:val="en_US" w:bidi="en_US"/>
+        </w:rPr>
+      </w:r>
+      <w:r>
+        <w:rPr>
+          <w:lang w:val="en_US" w:bidi="en_US"/>
+        </w:rPr>
         <w:t>Strong’s: H7065, H7068, G22050, G22060, G22070, G60410</w:t>
       </w:r>
-      <w:r/>
-      <w:r/>
-    </w:p>
-    <w:p>
-      <w:r/>
+      <w:r>
+        <w:rPr>
+          <w:lang w:val="en_US" w:bidi="en_US"/>
+        </w:rPr>
+      </w:r>
+      <w:r>
+        <w:rPr>
+          <w:lang w:val="en_US" w:bidi="en_US"/>
+        </w:rPr>
+      </w:r>
+    </w:p>
+    <w:p>
+      <w:pPr/>
+      <w:r>
+        <w:rPr>
+          <w:lang w:val="en_US" w:bidi="en_US"/>
+        </w:rPr>
+      </w:r>
     </w:p>
     <w:p>
       <w:pPr>
         <w:pStyle w:val="Heading2"/>
       </w:pPr>
       <w:r>
+        <w:rPr>
+          <w:lang w:val="en_US" w:bidi="en_US"/>
+        </w:rPr>
         <w:t>Zebedee</w:t>
       </w:r>
-      <w:r/>
+      <w:r>
+        <w:rPr>
+          <w:lang w:val="en_US" w:bidi="en_US"/>
+        </w:rPr>
+      </w:r>
     </w:p>
     <w:p>
       <w:pPr>
         <w:pStyle w:val="Heading3"/>
       </w:pPr>
       <w:r>
+        <w:rPr>
+          <w:lang w:val="en_US" w:bidi="en_US"/>
+        </w:rPr>
         <w:t>Facts:</w:t>
       </w:r>
     </w:p>
     <w:p>
-      <w:r/>
-      <w:r>
+      <w:pPr/>
+      <w:r>
+        <w:rPr>
+          <w:lang w:val="en_US" w:bidi="en_US"/>
+        </w:rPr>
+      </w:r>
+      <w:r>
+        <w:rPr>
+          <w:lang w:val="en_US" w:bidi="en_US"/>
+        </w:rPr>
         <w:t>Zebedee was a fisherman from Galilee who is known because of his sons, James and John, who were Jesus’ disciples. They are often identified in the New Testament as the “sons of Zebedee.”</w:t>
       </w:r>
     </w:p>
@@ -831,8 +1392,15 @@
         <w:spacing w:line="240" w:lineRule="auto"/>
         <w:ind w:left="720"/>
       </w:pPr>
-      <w:r/>
-      <w:r>
+      <w:r>
+        <w:rPr>
+          <w:lang w:val="en_US" w:bidi="en_US"/>
+        </w:rPr>
+      </w:r>
+      <w:r>
+        <w:rPr>
+          <w:lang w:val="en_US" w:bidi="en_US"/>
+        </w:rPr>
         <w:t>Zebedee’s sons were also fishermen and worked with him to catch fish.</w:t>
       </w:r>
     </w:p>
@@ -842,44 +1410,91 @@
         <w:spacing w:line="240" w:lineRule="auto"/>
         <w:ind w:left="720"/>
       </w:pPr>
-      <w:r/>
-      <w:r>
+      <w:r>
+        <w:rPr>
+          <w:lang w:val="en_US" w:bidi="en_US"/>
+        </w:rPr>
+      </w:r>
+      <w:r>
+        <w:rPr>
+          <w:lang w:val="en_US" w:bidi="en_US"/>
+        </w:rPr>
         <w:t>James and John quit their fishing work with their father Zebedee and left to go follow Jesus.</w:t>
       </w:r>
     </w:p>
     <w:p>
-      <w:r/>
-      <w:r>
+      <w:pPr/>
+      <w:r>
+        <w:rPr>
+          <w:lang w:val="en_US" w:bidi="en_US"/>
+        </w:rPr>
+      </w:r>
+      <w:r>
+        <w:rPr>
+          <w:lang w:val="en_US" w:bidi="en_US"/>
+        </w:rPr>
         <w:t>(Translation suggestions: How to Translate Names)</w:t>
       </w:r>
     </w:p>
     <w:p>
-      <w:r/>
-      <w:r>
+      <w:pPr/>
+      <w:r>
+        <w:rPr>
+          <w:lang w:val="en_US" w:bidi="en_US"/>
+        </w:rPr>
+      </w:r>
+      <w:r>
+        <w:rPr>
+          <w:lang w:val="en_US" w:bidi="en_US"/>
+        </w:rPr>
         <w:t xml:space="preserve">(See also: </w:t>
       </w:r>
       <w:r>
+        <w:rPr>
+          <w:lang w:val="en_US" w:bidi="en_US"/>
+        </w:rPr>
         <w:t>disciple</w:t>
       </w:r>
       <w:r>
+        <w:rPr>
+          <w:lang w:val="en_US" w:bidi="en_US"/>
+        </w:rPr>
         <w:t xml:space="preserve">, </w:t>
       </w:r>
       <w:r>
+        <w:rPr>
+          <w:lang w:val="en_US" w:bidi="en_US"/>
+        </w:rPr>
         <w:t>fishermen</w:t>
       </w:r>
       <w:r>
+        <w:rPr>
+          <w:lang w:val="en_US" w:bidi="en_US"/>
+        </w:rPr>
         <w:t xml:space="preserve">, </w:t>
       </w:r>
       <w:r>
+        <w:rPr>
+          <w:lang w:val="en_US" w:bidi="en_US"/>
+        </w:rPr>
         <w:t>James (son of Zebedee)</w:t>
       </w:r>
       <w:r>
+        <w:rPr>
+          <w:lang w:val="en_US" w:bidi="en_US"/>
+        </w:rPr>
         <w:t xml:space="preserve">, </w:t>
       </w:r>
       <w:r>
+        <w:rPr>
+          <w:lang w:val="en_US" w:bidi="en_US"/>
+        </w:rPr>
         <w:t>John (the apostle)</w:t>
       </w:r>
       <w:r>
+        <w:rPr>
+          <w:lang w:val="en_US" w:bidi="en_US"/>
+        </w:rPr>
         <w:t>)</w:t>
       </w:r>
     </w:p>
@@ -888,6 +1503,9 @@
         <w:pStyle w:val="Heading3"/>
       </w:pPr>
       <w:r>
+        <w:rPr>
+          <w:lang w:val="en_US" w:bidi="en_US"/>
+        </w:rPr>
         <w:t>Bible References:</w:t>
       </w:r>
     </w:p>
@@ -897,9 +1515,16 @@
         <w:spacing w:line="240" w:lineRule="auto"/>
         <w:ind w:left="720"/>
       </w:pPr>
-      <w:r/>
+      <w:r>
+        <w:rPr>
+          <w:lang w:val="en_US" w:bidi="en_US"/>
+        </w:rPr>
+      </w:r>
       <w:hyperlink r:id="rId29">
         <w:r>
+          <w:rPr>
+            <w:lang w:val="en_US" w:bidi="en_US"/>
+          </w:rPr>
           <w:rPr>
             <w:color w:val="0000EE"/>
             <w:u w:val="single"/>
@@ -914,9 +1539,16 @@
         <w:spacing w:line="240" w:lineRule="auto"/>
         <w:ind w:left="720"/>
       </w:pPr>
-      <w:r/>
+      <w:r>
+        <w:rPr>
+          <w:lang w:val="en_US" w:bidi="en_US"/>
+        </w:rPr>
+      </w:r>
       <w:hyperlink r:id="rId30">
         <w:r>
+          <w:rPr>
+            <w:lang w:val="en_US" w:bidi="en_US"/>
+          </w:rPr>
           <w:rPr>
             <w:color w:val="0000EE"/>
             <w:u w:val="single"/>
@@ -931,9 +1563,16 @@
         <w:spacing w:line="240" w:lineRule="auto"/>
         <w:ind w:left="720"/>
       </w:pPr>
-      <w:r/>
+      <w:r>
+        <w:rPr>
+          <w:lang w:val="en_US" w:bidi="en_US"/>
+        </w:rPr>
+      </w:r>
       <w:hyperlink r:id="rId31">
         <w:r>
+          <w:rPr>
+            <w:lang w:val="en_US" w:bidi="en_US"/>
+          </w:rPr>
           <w:rPr>
             <w:color w:val="0000EE"/>
             <w:u w:val="single"/>
@@ -948,9 +1587,16 @@
         <w:spacing w:line="240" w:lineRule="auto"/>
         <w:ind w:left="720"/>
       </w:pPr>
-      <w:r/>
+      <w:r>
+        <w:rPr>
+          <w:lang w:val="en_US" w:bidi="en_US"/>
+        </w:rPr>
+      </w:r>
       <w:hyperlink r:id="rId32">
         <w:r>
+          <w:rPr>
+            <w:lang w:val="en_US" w:bidi="en_US"/>
+          </w:rPr>
           <w:rPr>
             <w:color w:val="0000EE"/>
             <w:u w:val="single"/>
@@ -965,9 +1611,16 @@
         <w:spacing w:line="240" w:lineRule="auto"/>
         <w:ind w:left="720"/>
       </w:pPr>
-      <w:r/>
+      <w:r>
+        <w:rPr>
+          <w:lang w:val="en_US" w:bidi="en_US"/>
+        </w:rPr>
+      </w:r>
       <w:hyperlink r:id="rId33">
         <w:r>
+          <w:rPr>
+            <w:lang w:val="en_US" w:bidi="en_US"/>
+          </w:rPr>
           <w:rPr>
             <w:color w:val="0000EE"/>
             <w:u w:val="single"/>
@@ -982,9 +1635,16 @@
         <w:spacing w:line="240" w:lineRule="auto"/>
         <w:ind w:left="720"/>
       </w:pPr>
-      <w:r/>
+      <w:r>
+        <w:rPr>
+          <w:lang w:val="en_US" w:bidi="en_US"/>
+        </w:rPr>
+      </w:r>
       <w:hyperlink r:id="rId34">
         <w:r>
+          <w:rPr>
+            <w:lang w:val="en_US" w:bidi="en_US"/>
+          </w:rPr>
           <w:rPr>
             <w:color w:val="0000EE"/>
             <w:u w:val="single"/>
@@ -998,6 +1658,9 @@
         <w:pStyle w:val="Heading3"/>
       </w:pPr>
       <w:r>
+        <w:rPr>
+          <w:lang w:val="en_US" w:bidi="en_US"/>
+        </w:rPr>
         <w:t>Word Data:</w:t>
       </w:r>
     </w:p>
@@ -1007,36 +1670,74 @@
         <w:spacing w:line="240" w:lineRule="auto"/>
         <w:ind w:left="720"/>
       </w:pPr>
-      <w:r/>
-      <w:r>
+      <w:r>
+        <w:rPr>
+          <w:lang w:val="en_US" w:bidi="en_US"/>
+        </w:rPr>
+      </w:r>
+      <w:r>
+        <w:rPr>
+          <w:lang w:val="en_US" w:bidi="en_US"/>
+        </w:rPr>
         <w:t>Strong’s: G21990</w:t>
       </w:r>
-      <w:r/>
-      <w:r/>
-    </w:p>
-    <w:p>
-      <w:r/>
+      <w:r>
+        <w:rPr>
+          <w:lang w:val="en_US" w:bidi="en_US"/>
+        </w:rPr>
+      </w:r>
+      <w:r>
+        <w:rPr>
+          <w:lang w:val="en_US" w:bidi="en_US"/>
+        </w:rPr>
+      </w:r>
+    </w:p>
+    <w:p>
+      <w:pPr/>
+      <w:r>
+        <w:rPr>
+          <w:lang w:val="en_US" w:bidi="en_US"/>
+        </w:rPr>
+      </w:r>
     </w:p>
     <w:p>
       <w:pPr>
         <w:pStyle w:val="Heading2"/>
       </w:pPr>
       <w:r>
+        <w:rPr>
+          <w:lang w:val="en_US" w:bidi="en_US"/>
+        </w:rPr>
         <w:t>Zebulun</w:t>
       </w:r>
-      <w:r/>
+      <w:r>
+        <w:rPr>
+          <w:lang w:val="en_US" w:bidi="en_US"/>
+        </w:rPr>
+      </w:r>
     </w:p>
     <w:p>
       <w:pPr>
         <w:pStyle w:val="Heading3"/>
       </w:pPr>
       <w:r>
+        <w:rPr>
+          <w:lang w:val="en_US" w:bidi="en_US"/>
+        </w:rPr>
         <w:t>Facts:</w:t>
       </w:r>
     </w:p>
     <w:p>
-      <w:r/>
-      <w:r>
+      <w:pPr/>
+      <w:r>
+        <w:rPr>
+          <w:lang w:val="en_US" w:bidi="en_US"/>
+        </w:rPr>
+      </w:r>
+      <w:r>
+        <w:rPr>
+          <w:lang w:val="en_US" w:bidi="en_US"/>
+        </w:rPr>
         <w:t>Zebulun was Jacob’s tenth son. He was Leah’s sixth son. His descendants became one of the tribes of Israel.</w:t>
       </w:r>
     </w:p>
@@ -1046,8 +1747,15 @@
         <w:spacing w:line="240" w:lineRule="auto"/>
         <w:ind w:left="720"/>
       </w:pPr>
-      <w:r/>
-      <w:r>
+      <w:r>
+        <w:rPr>
+          <w:lang w:val="en_US" w:bidi="en_US"/>
+        </w:rPr>
+      </w:r>
+      <w:r>
+        <w:rPr>
+          <w:lang w:val="en_US" w:bidi="en_US"/>
+        </w:rPr>
         <w:t>The tribe descended from him was known as the “tribe of Zebulun” or “Zebulun.”</w:t>
       </w:r>
     </w:p>
@@ -1057,8 +1765,15 @@
         <w:spacing w:line="240" w:lineRule="auto"/>
         <w:ind w:left="720"/>
       </w:pPr>
-      <w:r/>
-      <w:r>
+      <w:r>
+        <w:rPr>
+          <w:lang w:val="en_US" w:bidi="en_US"/>
+        </w:rPr>
+      </w:r>
+      <w:r>
+        <w:rPr>
+          <w:lang w:val="en_US" w:bidi="en_US"/>
+        </w:rPr>
         <w:t>The meaning of the name Zebulun is unknown, but it is similar to a Hebrew word probably meaning “to honor” or “to dwell.”</w:t>
       </w:r>
     </w:p>
@@ -1068,38 +1783,79 @@
         <w:spacing w:line="240" w:lineRule="auto"/>
         <w:ind w:left="720"/>
       </w:pPr>
-      <w:r/>
-      <w:r>
+      <w:r>
+        <w:rPr>
+          <w:lang w:val="en_US" w:bidi="en_US"/>
+        </w:rPr>
+      </w:r>
+      <w:r>
+        <w:rPr>
+          <w:lang w:val="en_US" w:bidi="en_US"/>
+        </w:rPr>
         <w:t>The tribe of Zebulun settled in northwest Canaan, bordered by the lands of Naphtali, Issachar, Manasseh, and Asher.</w:t>
       </w:r>
     </w:p>
     <w:p>
-      <w:r/>
-      <w:r>
+      <w:pPr/>
+      <w:r>
+        <w:rPr>
+          <w:lang w:val="en_US" w:bidi="en_US"/>
+        </w:rPr>
+      </w:r>
+      <w:r>
+        <w:rPr>
+          <w:lang w:val="en_US" w:bidi="en_US"/>
+        </w:rPr>
         <w:t>(Translation suggestions: How to Translate Names)</w:t>
       </w:r>
     </w:p>
     <w:p>
-      <w:r/>
-      <w:r>
+      <w:pPr/>
+      <w:r>
+        <w:rPr>
+          <w:lang w:val="en_US" w:bidi="en_US"/>
+        </w:rPr>
+      </w:r>
+      <w:r>
+        <w:rPr>
+          <w:lang w:val="en_US" w:bidi="en_US"/>
+        </w:rPr>
         <w:t xml:space="preserve">(See also: </w:t>
       </w:r>
       <w:r>
+        <w:rPr>
+          <w:lang w:val="en_US" w:bidi="en_US"/>
+        </w:rPr>
         <w:t>twelve tribes of Israel</w:t>
       </w:r>
       <w:r>
+        <w:rPr>
+          <w:lang w:val="en_US" w:bidi="en_US"/>
+        </w:rPr>
         <w:t xml:space="preserve">, </w:t>
       </w:r>
       <w:r>
+        <w:rPr>
+          <w:lang w:val="en_US" w:bidi="en_US"/>
+        </w:rPr>
         <w:t>Jacob</w:t>
       </w:r>
       <w:r>
+        <w:rPr>
+          <w:lang w:val="en_US" w:bidi="en_US"/>
+        </w:rPr>
         <w:t xml:space="preserve">, </w:t>
       </w:r>
       <w:r>
+        <w:rPr>
+          <w:lang w:val="en_US" w:bidi="en_US"/>
+        </w:rPr>
         <w:t>Leah</w:t>
       </w:r>
       <w:r>
+        <w:rPr>
+          <w:lang w:val="en_US" w:bidi="en_US"/>
+        </w:rPr>
         <w:t>)</w:t>
       </w:r>
     </w:p>
@@ -1108,6 +1864,9 @@
         <w:pStyle w:val="Heading3"/>
       </w:pPr>
       <w:r>
+        <w:rPr>
+          <w:lang w:val="en_US" w:bidi="en_US"/>
+        </w:rPr>
         <w:t>Bible References:</w:t>
       </w:r>
     </w:p>
@@ -1117,9 +1876,16 @@
         <w:spacing w:line="240" w:lineRule="auto"/>
         <w:ind w:left="720"/>
       </w:pPr>
-      <w:r/>
+      <w:r>
+        <w:rPr>
+          <w:lang w:val="en_US" w:bidi="en_US"/>
+        </w:rPr>
+      </w:r>
       <w:hyperlink r:id="rId35">
         <w:r>
+          <w:rPr>
+            <w:lang w:val="en_US" w:bidi="en_US"/>
+          </w:rPr>
           <w:rPr>
             <w:color w:val="0000EE"/>
             <w:u w:val="single"/>
@@ -1134,9 +1900,16 @@
         <w:spacing w:line="240" w:lineRule="auto"/>
         <w:ind w:left="720"/>
       </w:pPr>
-      <w:r/>
+      <w:r>
+        <w:rPr>
+          <w:lang w:val="en_US" w:bidi="en_US"/>
+        </w:rPr>
+      </w:r>
       <w:hyperlink r:id="rId36">
         <w:r>
+          <w:rPr>
+            <w:lang w:val="en_US" w:bidi="en_US"/>
+          </w:rPr>
           <w:rPr>
             <w:color w:val="0000EE"/>
             <w:u w:val="single"/>
@@ -1151,9 +1924,16 @@
         <w:spacing w:line="240" w:lineRule="auto"/>
         <w:ind w:left="720"/>
       </w:pPr>
-      <w:r/>
+      <w:r>
+        <w:rPr>
+          <w:lang w:val="en_US" w:bidi="en_US"/>
+        </w:rPr>
+      </w:r>
       <w:hyperlink r:id="rId37">
         <w:r>
+          <w:rPr>
+            <w:lang w:val="en_US" w:bidi="en_US"/>
+          </w:rPr>
           <w:rPr>
             <w:color w:val="0000EE"/>
             <w:u w:val="single"/>
@@ -1168,9 +1948,16 @@
         <w:spacing w:line="240" w:lineRule="auto"/>
         <w:ind w:left="720"/>
       </w:pPr>
-      <w:r/>
+      <w:r>
+        <w:rPr>
+          <w:lang w:val="en_US" w:bidi="en_US"/>
+        </w:rPr>
+      </w:r>
       <w:hyperlink r:id="rId38">
         <w:r>
+          <w:rPr>
+            <w:lang w:val="en_US" w:bidi="en_US"/>
+          </w:rPr>
           <w:rPr>
             <w:color w:val="0000EE"/>
             <w:u w:val="single"/>
@@ -1185,9 +1972,16 @@
         <w:spacing w:line="240" w:lineRule="auto"/>
         <w:ind w:left="720"/>
       </w:pPr>
-      <w:r/>
+      <w:r>
+        <w:rPr>
+          <w:lang w:val="en_US" w:bidi="en_US"/>
+        </w:rPr>
+      </w:r>
       <w:hyperlink r:id="rId39">
         <w:r>
+          <w:rPr>
+            <w:lang w:val="en_US" w:bidi="en_US"/>
+          </w:rPr>
           <w:rPr>
             <w:color w:val="0000EE"/>
             <w:u w:val="single"/>
@@ -1202,9 +1996,16 @@
         <w:spacing w:line="240" w:lineRule="auto"/>
         <w:ind w:left="720"/>
       </w:pPr>
-      <w:r/>
+      <w:r>
+        <w:rPr>
+          <w:lang w:val="en_US" w:bidi="en_US"/>
+        </w:rPr>
+      </w:r>
       <w:hyperlink r:id="rId40">
         <w:r>
+          <w:rPr>
+            <w:lang w:val="en_US" w:bidi="en_US"/>
+          </w:rPr>
           <w:rPr>
             <w:color w:val="0000EE"/>
             <w:u w:val="single"/>
@@ -1218,6 +2019,9 @@
         <w:pStyle w:val="Heading3"/>
       </w:pPr>
       <w:r>
+        <w:rPr>
+          <w:lang w:val="en_US" w:bidi="en_US"/>
+        </w:rPr>
         <w:t>Word Data:</w:t>
       </w:r>
     </w:p>
@@ -1227,36 +2031,74 @@
         <w:spacing w:line="240" w:lineRule="auto"/>
         <w:ind w:left="720"/>
       </w:pPr>
-      <w:r/>
-      <w:r>
+      <w:r>
+        <w:rPr>
+          <w:lang w:val="en_US" w:bidi="en_US"/>
+        </w:rPr>
+      </w:r>
+      <w:r>
+        <w:rPr>
+          <w:lang w:val="en_US" w:bidi="en_US"/>
+        </w:rPr>
         <w:t>Strong’s: H2074, H2075, G21940</w:t>
       </w:r>
-      <w:r/>
-      <w:r/>
-    </w:p>
-    <w:p>
-      <w:r/>
+      <w:r>
+        <w:rPr>
+          <w:lang w:val="en_US" w:bidi="en_US"/>
+        </w:rPr>
+      </w:r>
+      <w:r>
+        <w:rPr>
+          <w:lang w:val="en_US" w:bidi="en_US"/>
+        </w:rPr>
+      </w:r>
+    </w:p>
+    <w:p>
+      <w:pPr/>
+      <w:r>
+        <w:rPr>
+          <w:lang w:val="en_US" w:bidi="en_US"/>
+        </w:rPr>
+      </w:r>
     </w:p>
     <w:p>
       <w:pPr>
         <w:pStyle w:val="Heading2"/>
       </w:pPr>
       <w:r>
+        <w:rPr>
+          <w:lang w:val="en_US" w:bidi="en_US"/>
+        </w:rPr>
         <w:t>Zechariah NT</w:t>
       </w:r>
-      <w:r/>
+      <w:r>
+        <w:rPr>
+          <w:lang w:val="en_US" w:bidi="en_US"/>
+        </w:rPr>
+      </w:r>
     </w:p>
     <w:p>
       <w:pPr>
         <w:pStyle w:val="Heading3"/>
       </w:pPr>
       <w:r>
+        <w:rPr>
+          <w:lang w:val="en_US" w:bidi="en_US"/>
+        </w:rPr>
         <w:t>Facts:</w:t>
       </w:r>
     </w:p>
     <w:p>
-      <w:r/>
-      <w:r>
+      <w:pPr/>
+      <w:r>
+        <w:rPr>
+          <w:lang w:val="en_US" w:bidi="en_US"/>
+        </w:rPr>
+      </w:r>
+      <w:r>
+        <w:rPr>
+          <w:lang w:val="en_US" w:bidi="en_US"/>
+        </w:rPr>
         <w:t>In the New Testament, Zechariah was a Jewish priest who became the father of John the Baptist.</w:t>
       </w:r>
     </w:p>
@@ -1266,8 +2108,15 @@
         <w:spacing w:line="240" w:lineRule="auto"/>
         <w:ind w:left="720"/>
       </w:pPr>
-      <w:r/>
-      <w:r>
+      <w:r>
+        <w:rPr>
+          <w:lang w:val="en_US" w:bidi="en_US"/>
+        </w:rPr>
+      </w:r>
+      <w:r>
+        <w:rPr>
+          <w:lang w:val="en_US" w:bidi="en_US"/>
+        </w:rPr>
         <w:t>Zechariah loved God and obeyed him.</w:t>
       </w:r>
     </w:p>
@@ -1277,8 +2126,15 @@
         <w:spacing w:line="240" w:lineRule="auto"/>
         <w:ind w:left="720"/>
       </w:pPr>
-      <w:r/>
-      <w:r>
+      <w:r>
+        <w:rPr>
+          <w:lang w:val="en_US" w:bidi="en_US"/>
+        </w:rPr>
+      </w:r>
+      <w:r>
+        <w:rPr>
+          <w:lang w:val="en_US" w:bidi="en_US"/>
+        </w:rPr>
         <w:t>For many years Zechariah and his wife, Elizabeth, prayed earnestly to have a child, but did not have one. Then when they were very old, God answered their prayers and gave them a son.</w:t>
       </w:r>
     </w:p>
@@ -1288,38 +2144,79 @@
         <w:spacing w:line="240" w:lineRule="auto"/>
         <w:ind w:left="720"/>
       </w:pPr>
-      <w:r/>
-      <w:r>
+      <w:r>
+        <w:rPr>
+          <w:lang w:val="en_US" w:bidi="en_US"/>
+        </w:rPr>
+      </w:r>
+      <w:r>
+        <w:rPr>
+          <w:lang w:val="en_US" w:bidi="en_US"/>
+        </w:rPr>
         <w:t>Zechariah prophesied that his son John would be the prophet who would announce and prepare the way for the Messiah.</w:t>
       </w:r>
     </w:p>
     <w:p>
-      <w:r/>
-      <w:r>
+      <w:pPr/>
+      <w:r>
+        <w:rPr>
+          <w:lang w:val="en_US" w:bidi="en_US"/>
+        </w:rPr>
+      </w:r>
+      <w:r>
+        <w:rPr>
+          <w:lang w:val="en_US" w:bidi="en_US"/>
+        </w:rPr>
         <w:t>(Translation suggestions: How to Translate Names)</w:t>
       </w:r>
     </w:p>
     <w:p>
-      <w:r/>
-      <w:r>
+      <w:pPr/>
+      <w:r>
+        <w:rPr>
+          <w:lang w:val="en_US" w:bidi="en_US"/>
+        </w:rPr>
+      </w:r>
+      <w:r>
+        <w:rPr>
+          <w:lang w:val="en_US" w:bidi="en_US"/>
+        </w:rPr>
         <w:t xml:space="preserve">(See also: </w:t>
       </w:r>
       <w:r>
+        <w:rPr>
+          <w:lang w:val="en_US" w:bidi="en_US"/>
+        </w:rPr>
         <w:t>Christ</w:t>
       </w:r>
       <w:r>
+        <w:rPr>
+          <w:lang w:val="en_US" w:bidi="en_US"/>
+        </w:rPr>
         <w:t xml:space="preserve">, </w:t>
       </w:r>
       <w:r>
+        <w:rPr>
+          <w:lang w:val="en_US" w:bidi="en_US"/>
+        </w:rPr>
         <w:t>Elizabeth</w:t>
       </w:r>
       <w:r>
+        <w:rPr>
+          <w:lang w:val="en_US" w:bidi="en_US"/>
+        </w:rPr>
         <w:t xml:space="preserve">, </w:t>
       </w:r>
       <w:r>
+        <w:rPr>
+          <w:lang w:val="en_US" w:bidi="en_US"/>
+        </w:rPr>
         <w:t>prophet</w:t>
       </w:r>
       <w:r>
+        <w:rPr>
+          <w:lang w:val="en_US" w:bidi="en_US"/>
+        </w:rPr>
         <w:t>)</w:t>
       </w:r>
     </w:p>
@@ -1328,6 +2225,9 @@
         <w:pStyle w:val="Heading3"/>
       </w:pPr>
       <w:r>
+        <w:rPr>
+          <w:lang w:val="en_US" w:bidi="en_US"/>
+        </w:rPr>
         <w:t>Bible References:</w:t>
       </w:r>
     </w:p>
@@ -1337,9 +2237,16 @@
         <w:spacing w:line="240" w:lineRule="auto"/>
         <w:ind w:left="720"/>
       </w:pPr>
-      <w:r/>
+      <w:r>
+        <w:rPr>
+          <w:lang w:val="en_US" w:bidi="en_US"/>
+        </w:rPr>
+      </w:r>
       <w:hyperlink r:id="rId41">
         <w:r>
+          <w:rPr>
+            <w:lang w:val="en_US" w:bidi="en_US"/>
+          </w:rPr>
           <w:rPr>
             <w:color w:val="0000EE"/>
             <w:u w:val="single"/>
@@ -1354,9 +2261,16 @@
         <w:spacing w:line="240" w:lineRule="auto"/>
         <w:ind w:left="720"/>
       </w:pPr>
-      <w:r/>
+      <w:r>
+        <w:rPr>
+          <w:lang w:val="en_US" w:bidi="en_US"/>
+        </w:rPr>
+      </w:r>
       <w:hyperlink r:id="rId42">
         <w:r>
+          <w:rPr>
+            <w:lang w:val="en_US" w:bidi="en_US"/>
+          </w:rPr>
           <w:rPr>
             <w:color w:val="0000EE"/>
             <w:u w:val="single"/>
@@ -1371,9 +2285,16 @@
         <w:spacing w:line="240" w:lineRule="auto"/>
         <w:ind w:left="720"/>
       </w:pPr>
-      <w:r/>
+      <w:r>
+        <w:rPr>
+          <w:lang w:val="en_US" w:bidi="en_US"/>
+        </w:rPr>
+      </w:r>
       <w:hyperlink r:id="rId43">
         <w:r>
+          <w:rPr>
+            <w:lang w:val="en_US" w:bidi="en_US"/>
+          </w:rPr>
           <w:rPr>
             <w:color w:val="0000EE"/>
             <w:u w:val="single"/>
@@ -1388,9 +2309,16 @@
         <w:spacing w:line="240" w:lineRule="auto"/>
         <w:ind w:left="720"/>
       </w:pPr>
-      <w:r/>
+      <w:r>
+        <w:rPr>
+          <w:lang w:val="en_US" w:bidi="en_US"/>
+        </w:rPr>
+      </w:r>
       <w:hyperlink r:id="rId44">
         <w:r>
+          <w:rPr>
+            <w:lang w:val="en_US" w:bidi="en_US"/>
+          </w:rPr>
           <w:rPr>
             <w:color w:val="0000EE"/>
             <w:u w:val="single"/>
@@ -1404,6 +2332,9 @@
         <w:pStyle w:val="Heading3"/>
       </w:pPr>
       <w:r>
+        <w:rPr>
+          <w:lang w:val="en_US" w:bidi="en_US"/>
+        </w:rPr>
         <w:t>Examples from the Bible stories:</w:t>
       </w:r>
     </w:p>
@@ -1413,32 +2344,48 @@
         <w:spacing w:line="240" w:lineRule="auto"/>
         <w:ind w:left="720"/>
       </w:pPr>
-      <w:r/>
+      <w:r>
+        <w:rPr>
+          <w:lang w:val="en_US" w:bidi="en_US"/>
+        </w:rPr>
+      </w:r>
       <w:r>
         <w:rPr>
           <w:b/>
+          <w:lang w:val="en_US" w:bidi="en_US"/>
         </w:rPr>
         <w:t>22:1</w:t>
       </w:r>
       <w:r>
+        <w:rPr>
+          <w:lang w:val="en_US" w:bidi="en_US"/>
+        </w:rPr>
         <w:t xml:space="preserve"> Suddenly an angel came with a message from God to an old priest named </w:t>
       </w:r>
       <w:r>
         <w:rPr>
           <w:b/>
+          <w:lang w:val="en_US" w:bidi="en_US"/>
         </w:rPr>
         <w:t>Zechariah</w:t>
       </w:r>
       <w:r>
+        <w:rPr>
+          <w:lang w:val="en_US" w:bidi="en_US"/>
+        </w:rPr>
         <w:t xml:space="preserve">. </w:t>
       </w:r>
       <w:r>
         <w:rPr>
           <w:b/>
+          <w:lang w:val="en_US" w:bidi="en_US"/>
         </w:rPr>
         <w:t>Zechariah</w:t>
       </w:r>
       <w:r>
+        <w:rPr>
+          <w:lang w:val="en_US" w:bidi="en_US"/>
+        </w:rPr>
         <w:t xml:space="preserve"> and his wife, Elizabeth, were godly people, but she had not been able to have any children.</w:t>
       </w:r>
     </w:p>
@@ -1448,23 +2395,35 @@
         <w:spacing w:line="240" w:lineRule="auto"/>
         <w:ind w:left="720"/>
       </w:pPr>
-      <w:r/>
+      <w:r>
+        <w:rPr>
+          <w:lang w:val="en_US" w:bidi="en_US"/>
+        </w:rPr>
+      </w:r>
       <w:r>
         <w:rPr>
           <w:b/>
+          <w:lang w:val="en_US" w:bidi="en_US"/>
         </w:rPr>
         <w:t>22:2</w:t>
       </w:r>
       <w:r>
+        <w:rPr>
+          <w:lang w:val="en_US" w:bidi="en_US"/>
+        </w:rPr>
         <w:t xml:space="preserve"> The angel said to </w:t>
       </w:r>
       <w:r>
         <w:rPr>
           <w:b/>
+          <w:lang w:val="en_US" w:bidi="en_US"/>
         </w:rPr>
         <w:t>Zechariah</w:t>
       </w:r>
       <w:r>
+        <w:rPr>
+          <w:lang w:val="en_US" w:bidi="en_US"/>
+        </w:rPr>
         <w:t>, “Your wife will have a son. You will name him John.”</w:t>
       </w:r>
     </w:p>
@@ -1474,23 +2433,35 @@
         <w:spacing w:line="240" w:lineRule="auto"/>
         <w:ind w:left="720"/>
       </w:pPr>
-      <w:r/>
+      <w:r>
+        <w:rPr>
+          <w:lang w:val="en_US" w:bidi="en_US"/>
+        </w:rPr>
+      </w:r>
       <w:r>
         <w:rPr>
           <w:b/>
+          <w:lang w:val="en_US" w:bidi="en_US"/>
         </w:rPr>
         <w:t>22:3</w:t>
       </w:r>
       <w:r>
+        <w:rPr>
+          <w:lang w:val="en_US" w:bidi="en_US"/>
+        </w:rPr>
         <w:t xml:space="preserve"> Immediately, </w:t>
       </w:r>
       <w:r>
         <w:rPr>
           <w:b/>
+          <w:lang w:val="en_US" w:bidi="en_US"/>
         </w:rPr>
         <w:t>Zechariah</w:t>
       </w:r>
       <w:r>
+        <w:rPr>
+          <w:lang w:val="en_US" w:bidi="en_US"/>
+        </w:rPr>
         <w:t xml:space="preserve"> was unable to speak.</w:t>
       </w:r>
     </w:p>
@@ -1500,23 +2471,35 @@
         <w:spacing w:line="240" w:lineRule="auto"/>
         <w:ind w:left="720"/>
       </w:pPr>
-      <w:r/>
+      <w:r>
+        <w:rPr>
+          <w:lang w:val="en_US" w:bidi="en_US"/>
+        </w:rPr>
+      </w:r>
       <w:r>
         <w:rPr>
           <w:b/>
+          <w:lang w:val="en_US" w:bidi="en_US"/>
         </w:rPr>
         <w:t>22:7</w:t>
       </w:r>
       <w:r>
+        <w:rPr>
+          <w:lang w:val="en_US" w:bidi="en_US"/>
+        </w:rPr>
         <w:t xml:space="preserve"> Then God allowed </w:t>
       </w:r>
       <w:r>
         <w:rPr>
           <w:b/>
+          <w:lang w:val="en_US" w:bidi="en_US"/>
         </w:rPr>
         <w:t>Zechariah</w:t>
       </w:r>
       <w:r>
+        <w:rPr>
+          <w:lang w:val="en_US" w:bidi="en_US"/>
+        </w:rPr>
         <w:t xml:space="preserve"> to speak again.</w:t>
       </w:r>
     </w:p>
@@ -1525,6 +2508,9 @@
         <w:pStyle w:val="Heading3"/>
       </w:pPr>
       <w:r>
+        <w:rPr>
+          <w:lang w:val="en_US" w:bidi="en_US"/>
+        </w:rPr>
         <w:t>Word Data:</w:t>
       </w:r>
     </w:p>
@@ -1534,36 +2520,74 @@
         <w:spacing w:line="240" w:lineRule="auto"/>
         <w:ind w:left="720"/>
       </w:pPr>
-      <w:r/>
-      <w:r>
+      <w:r>
+        <w:rPr>
+          <w:lang w:val="en_US" w:bidi="en_US"/>
+        </w:rPr>
+      </w:r>
+      <w:r>
+        <w:rPr>
+          <w:lang w:val="en_US" w:bidi="en_US"/>
+        </w:rPr>
         <w:t>Strong’s: G21970</w:t>
       </w:r>
-      <w:r/>
-      <w:r/>
-    </w:p>
-    <w:p>
-      <w:r/>
+      <w:r>
+        <w:rPr>
+          <w:lang w:val="en_US" w:bidi="en_US"/>
+        </w:rPr>
+      </w:r>
+      <w:r>
+        <w:rPr>
+          <w:lang w:val="en_US" w:bidi="en_US"/>
+        </w:rPr>
+      </w:r>
+    </w:p>
+    <w:p>
+      <w:pPr/>
+      <w:r>
+        <w:rPr>
+          <w:lang w:val="en_US" w:bidi="en_US"/>
+        </w:rPr>
+      </w:r>
     </w:p>
     <w:p>
       <w:pPr>
         <w:pStyle w:val="Heading2"/>
       </w:pPr>
       <w:r>
+        <w:rPr>
+          <w:lang w:val="en_US" w:bidi="en_US"/>
+        </w:rPr>
         <w:t>Zechariah OT</w:t>
       </w:r>
-      <w:r/>
+      <w:r>
+        <w:rPr>
+          <w:lang w:val="en_US" w:bidi="en_US"/>
+        </w:rPr>
+      </w:r>
     </w:p>
     <w:p>
       <w:pPr>
         <w:pStyle w:val="Heading3"/>
       </w:pPr>
       <w:r>
+        <w:rPr>
+          <w:lang w:val="en_US" w:bidi="en_US"/>
+        </w:rPr>
         <w:t>Facts:</w:t>
       </w:r>
     </w:p>
     <w:p>
-      <w:r/>
-      <w:r>
+      <w:pPr/>
+      <w:r>
+        <w:rPr>
+          <w:lang w:val="en_US" w:bidi="en_US"/>
+        </w:rPr>
+      </w:r>
+      <w:r>
+        <w:rPr>
+          <w:lang w:val="en_US" w:bidi="en_US"/>
+        </w:rPr>
         <w:t>Zechariah was a prophet who prophesied during the reign of King Darius I of Persia. The Old Testament book of Zechariah contains his prophecies, which urged the returning exiles to rebuild the temple.</w:t>
       </w:r>
     </w:p>
@@ -1573,8 +2597,15 @@
         <w:spacing w:line="240" w:lineRule="auto"/>
         <w:ind w:left="720"/>
       </w:pPr>
-      <w:r/>
-      <w:r>
+      <w:r>
+        <w:rPr>
+          <w:lang w:val="en_US" w:bidi="en_US"/>
+        </w:rPr>
+      </w:r>
+      <w:r>
+        <w:rPr>
+          <w:lang w:val="en_US" w:bidi="en_US"/>
+        </w:rPr>
         <w:t>The prophet Zechariah lived during the same time period as Ezra, Nehemiah, Zerrubbabel and Haggai. He was also mentioned by Jesus as the last of the prophets who were murdered during Old Testament times.</w:t>
       </w:r>
     </w:p>
@@ -1584,8 +2615,15 @@
         <w:spacing w:line="240" w:lineRule="auto"/>
         <w:ind w:left="720"/>
       </w:pPr>
-      <w:r/>
-      <w:r>
+      <w:r>
+        <w:rPr>
+          <w:lang w:val="en_US" w:bidi="en_US"/>
+        </w:rPr>
+      </w:r>
+      <w:r>
+        <w:rPr>
+          <w:lang w:val="en_US" w:bidi="en_US"/>
+        </w:rPr>
         <w:t>Another man named Zechariah was a gatekeeper at the tent of meeting during the time of David.</w:t>
       </w:r>
     </w:p>
@@ -1595,8 +2633,15 @@
         <w:spacing w:line="240" w:lineRule="auto"/>
         <w:ind w:left="720"/>
       </w:pPr>
-      <w:r/>
-      <w:r>
+      <w:r>
+        <w:rPr>
+          <w:lang w:val="en_US" w:bidi="en_US"/>
+        </w:rPr>
+      </w:r>
+      <w:r>
+        <w:rPr>
+          <w:lang w:val="en_US" w:bidi="en_US"/>
+        </w:rPr>
         <w:t>One of King Jehoshaphat’s sons who was named Zechariah was murdered by his brother Jehoram.</w:t>
       </w:r>
     </w:p>
@@ -1606,8 +2651,15 @@
         <w:spacing w:line="240" w:lineRule="auto"/>
         <w:ind w:left="720"/>
       </w:pPr>
-      <w:r/>
-      <w:r>
+      <w:r>
+        <w:rPr>
+          <w:lang w:val="en_US" w:bidi="en_US"/>
+        </w:rPr>
+      </w:r>
+      <w:r>
+        <w:rPr>
+          <w:lang w:val="en_US" w:bidi="en_US"/>
+        </w:rPr>
         <w:t>Zechariah was the name of a priest who was stoned by the people of Israel when he rebuked them for their idol worship.</w:t>
       </w:r>
     </w:p>
@@ -1617,56 +2669,115 @@
         <w:spacing w:line="240" w:lineRule="auto"/>
         <w:ind w:left="720"/>
       </w:pPr>
-      <w:r/>
-      <w:r>
+      <w:r>
+        <w:rPr>
+          <w:lang w:val="en_US" w:bidi="en_US"/>
+        </w:rPr>
+      </w:r>
+      <w:r>
+        <w:rPr>
+          <w:lang w:val="en_US" w:bidi="en_US"/>
+        </w:rPr>
         <w:t>King Zechariah was the son of Jeroboam and he reigned over Israel for only six months before being murdered.</w:t>
       </w:r>
     </w:p>
     <w:p>
-      <w:r/>
-      <w:r>
+      <w:pPr/>
+      <w:r>
+        <w:rPr>
+          <w:lang w:val="en_US" w:bidi="en_US"/>
+        </w:rPr>
+      </w:r>
+      <w:r>
+        <w:rPr>
+          <w:lang w:val="en_US" w:bidi="en_US"/>
+        </w:rPr>
         <w:t>(Translation Suggestions: Translate Names)</w:t>
       </w:r>
     </w:p>
     <w:p>
-      <w:r/>
-      <w:r>
+      <w:pPr/>
+      <w:r>
+        <w:rPr>
+          <w:lang w:val="en_US" w:bidi="en_US"/>
+        </w:rPr>
+      </w:r>
+      <w:r>
+        <w:rPr>
+          <w:lang w:val="en_US" w:bidi="en_US"/>
+        </w:rPr>
         <w:t xml:space="preserve">(See also: </w:t>
       </w:r>
       <w:r>
+        <w:rPr>
+          <w:lang w:val="en_US" w:bidi="en_US"/>
+        </w:rPr>
         <w:t>Darius</w:t>
       </w:r>
       <w:r>
+        <w:rPr>
+          <w:lang w:val="en_US" w:bidi="en_US"/>
+        </w:rPr>
         <w:t xml:space="preserve">, </w:t>
       </w:r>
       <w:r>
+        <w:rPr>
+          <w:lang w:val="en_US" w:bidi="en_US"/>
+        </w:rPr>
         <w:t>Ezra</w:t>
       </w:r>
       <w:r>
+        <w:rPr>
+          <w:lang w:val="en_US" w:bidi="en_US"/>
+        </w:rPr>
         <w:t xml:space="preserve">, </w:t>
       </w:r>
       <w:r>
+        <w:rPr>
+          <w:lang w:val="en_US" w:bidi="en_US"/>
+        </w:rPr>
         <w:t>Jehoshaphat</w:t>
       </w:r>
       <w:r>
+        <w:rPr>
+          <w:lang w:val="en_US" w:bidi="en_US"/>
+        </w:rPr>
         <w:t xml:space="preserve">, </w:t>
       </w:r>
       <w:r>
+        <w:rPr>
+          <w:lang w:val="en_US" w:bidi="en_US"/>
+        </w:rPr>
         <w:t>Jeroboam</w:t>
       </w:r>
       <w:r>
+        <w:rPr>
+          <w:lang w:val="en_US" w:bidi="en_US"/>
+        </w:rPr>
         <w:t xml:space="preserve">, </w:t>
       </w:r>
       <w:r>
+        <w:rPr>
+          <w:lang w:val="en_US" w:bidi="en_US"/>
+        </w:rPr>
         <w:t>Nehemiah</w:t>
       </w:r>
       <w:r>
+        <w:rPr>
+          <w:lang w:val="en_US" w:bidi="en_US"/>
+        </w:rPr>
         <w:t xml:space="preserve">, </w:t>
       </w:r>
       <w:r>
+        <w:rPr>
+          <w:lang w:val="en_US" w:bidi="en_US"/>
+        </w:rPr>
         <w:t>Zerubbabel</w:t>
       </w:r>
       <w:r>
+        <w:rPr>
+          <w:lang w:val="en_US" w:bidi="en_US"/>
+        </w:rPr>
         <w:t>)</w:t>
       </w:r>
     </w:p>
@@ -1675,6 +2786,9 @@
         <w:pStyle w:val="Heading3"/>
       </w:pPr>
       <w:r>
+        <w:rPr>
+          <w:lang w:val="en_US" w:bidi="en_US"/>
+        </w:rPr>
         <w:t>Bible References:</w:t>
       </w:r>
     </w:p>
@@ -1684,9 +2798,16 @@
         <w:spacing w:line="240" w:lineRule="auto"/>
         <w:ind w:left="720"/>
       </w:pPr>
-      <w:r/>
+      <w:r>
+        <w:rPr>
+          <w:lang w:val="en_US" w:bidi="en_US"/>
+        </w:rPr>
+      </w:r>
       <w:hyperlink r:id="rId45">
         <w:r>
+          <w:rPr>
+            <w:lang w:val="en_US" w:bidi="en_US"/>
+          </w:rPr>
           <w:rPr>
             <w:color w:val="0000EE"/>
             <w:u w:val="single"/>
@@ -1701,9 +2822,16 @@
         <w:spacing w:line="240" w:lineRule="auto"/>
         <w:ind w:left="720"/>
       </w:pPr>
-      <w:r/>
+      <w:r>
+        <w:rPr>
+          <w:lang w:val="en_US" w:bidi="en_US"/>
+        </w:rPr>
+      </w:r>
       <w:hyperlink r:id="rId46">
         <w:r>
+          <w:rPr>
+            <w:lang w:val="en_US" w:bidi="en_US"/>
+          </w:rPr>
           <w:rPr>
             <w:color w:val="0000EE"/>
             <w:u w:val="single"/>
@@ -1718,9 +2846,16 @@
         <w:spacing w:line="240" w:lineRule="auto"/>
         <w:ind w:left="720"/>
       </w:pPr>
-      <w:r/>
+      <w:r>
+        <w:rPr>
+          <w:lang w:val="en_US" w:bidi="en_US"/>
+        </w:rPr>
+      </w:r>
       <w:hyperlink r:id="rId47">
         <w:r>
+          <w:rPr>
+            <w:lang w:val="en_US" w:bidi="en_US"/>
+          </w:rPr>
           <w:rPr>
             <w:color w:val="0000EE"/>
             <w:u w:val="single"/>
@@ -1734,6 +2869,9 @@
         <w:pStyle w:val="Heading3"/>
       </w:pPr>
       <w:r>
+        <w:rPr>
+          <w:lang w:val="en_US" w:bidi="en_US"/>
+        </w:rPr>
         <w:t>Word Data:</w:t>
       </w:r>
     </w:p>
@@ -1743,36 +2881,74 @@
         <w:spacing w:line="240" w:lineRule="auto"/>
         <w:ind w:left="720"/>
       </w:pPr>
-      <w:r/>
-      <w:r>
+      <w:r>
+        <w:rPr>
+          <w:lang w:val="en_US" w:bidi="en_US"/>
+        </w:rPr>
+      </w:r>
+      <w:r>
+        <w:rPr>
+          <w:lang w:val="en_US" w:bidi="en_US"/>
+        </w:rPr>
         <w:t>Strong’s: H2148</w:t>
       </w:r>
-      <w:r/>
-      <w:r/>
-    </w:p>
-    <w:p>
-      <w:r/>
+      <w:r>
+        <w:rPr>
+          <w:lang w:val="en_US" w:bidi="en_US"/>
+        </w:rPr>
+      </w:r>
+      <w:r>
+        <w:rPr>
+          <w:lang w:val="en_US" w:bidi="en_US"/>
+        </w:rPr>
+      </w:r>
+    </w:p>
+    <w:p>
+      <w:pPr/>
+      <w:r>
+        <w:rPr>
+          <w:lang w:val="en_US" w:bidi="en_US"/>
+        </w:rPr>
+      </w:r>
     </w:p>
     <w:p>
       <w:pPr>
         <w:pStyle w:val="Heading2"/>
       </w:pPr>
       <w:r>
+        <w:rPr>
+          <w:lang w:val="en_US" w:bidi="en_US"/>
+        </w:rPr>
         <w:t>Zedekiah</w:t>
       </w:r>
-      <w:r/>
+      <w:r>
+        <w:rPr>
+          <w:lang w:val="en_US" w:bidi="en_US"/>
+        </w:rPr>
+      </w:r>
     </w:p>
     <w:p>
       <w:pPr>
         <w:pStyle w:val="Heading3"/>
       </w:pPr>
       <w:r>
+        <w:rPr>
+          <w:lang w:val="en_US" w:bidi="en_US"/>
+        </w:rPr>
         <w:t>Facts:</w:t>
       </w:r>
     </w:p>
     <w:p>
-      <w:r/>
-      <w:r>
+      <w:pPr/>
+      <w:r>
+        <w:rPr>
+          <w:lang w:val="en_US" w:bidi="en_US"/>
+        </w:rPr>
+      </w:r>
+      <w:r>
+        <w:rPr>
+          <w:lang w:val="en_US" w:bidi="en_US"/>
+        </w:rPr>
         <w:t>Zedekiah, son of Josiah, was the last king of Judah (597–587 B.C.). There are also several other men named Zedekiah in the Old Testament.</w:t>
       </w:r>
     </w:p>
@@ -1782,8 +2958,15 @@
         <w:spacing w:line="240" w:lineRule="auto"/>
         <w:ind w:left="720"/>
       </w:pPr>
-      <w:r/>
-      <w:r>
+      <w:r>
+        <w:rPr>
+          <w:lang w:val="en_US" w:bidi="en_US"/>
+        </w:rPr>
+      </w:r>
+      <w:r>
+        <w:rPr>
+          <w:lang w:val="en_US" w:bidi="en_US"/>
+        </w:rPr>
         <w:t>King Nebuchadnezzar made Zedekiah king of Judah after capturing King Jehoiachin and taking him away to Babylon. Zedekiah later rebelled and as a result Nebuchadnezzar captured him and destroyed all of Jerusalem.</w:t>
       </w:r>
     </w:p>
@@ -1793,8 +2976,15 @@
         <w:spacing w:line="240" w:lineRule="auto"/>
         <w:ind w:left="720"/>
       </w:pPr>
-      <w:r/>
-      <w:r>
+      <w:r>
+        <w:rPr>
+          <w:lang w:val="en_US" w:bidi="en_US"/>
+        </w:rPr>
+      </w:r>
+      <w:r>
+        <w:rPr>
+          <w:lang w:val="en_US" w:bidi="en_US"/>
+        </w:rPr>
         <w:t>Zedekiah, son of Kenaanah, was a false prophet during the time of King Ahab of Israel.</w:t>
       </w:r>
     </w:p>
@@ -1804,80 +2994,163 @@
         <w:spacing w:line="240" w:lineRule="auto"/>
         <w:ind w:left="720"/>
       </w:pPr>
-      <w:r/>
-      <w:r>
+      <w:r>
+        <w:rPr>
+          <w:lang w:val="en_US" w:bidi="en_US"/>
+        </w:rPr>
+      </w:r>
+      <w:r>
+        <w:rPr>
+          <w:lang w:val="en_US" w:bidi="en_US"/>
+        </w:rPr>
         <w:t>A man named Zedekiah was one of those who signed an agreement to the Lord during the time of Nehemiah.</w:t>
       </w:r>
     </w:p>
     <w:p>
-      <w:r/>
-      <w:r>
+      <w:pPr/>
+      <w:r>
+        <w:rPr>
+          <w:lang w:val="en_US" w:bidi="en_US"/>
+        </w:rPr>
+      </w:r>
+      <w:r>
+        <w:rPr>
+          <w:lang w:val="en_US" w:bidi="en_US"/>
+        </w:rPr>
         <w:t>(Translation suggestions: Translate Names)</w:t>
       </w:r>
     </w:p>
     <w:p>
-      <w:r/>
-      <w:r>
+      <w:pPr/>
+      <w:r>
+        <w:rPr>
+          <w:lang w:val="en_US" w:bidi="en_US"/>
+        </w:rPr>
+      </w:r>
+      <w:r>
+        <w:rPr>
+          <w:lang w:val="en_US" w:bidi="en_US"/>
+        </w:rPr>
         <w:t xml:space="preserve">(See also: </w:t>
       </w:r>
       <w:r>
+        <w:rPr>
+          <w:lang w:val="en_US" w:bidi="en_US"/>
+        </w:rPr>
         <w:t>Ahab</w:t>
       </w:r>
       <w:r>
+        <w:rPr>
+          <w:lang w:val="en_US" w:bidi="en_US"/>
+        </w:rPr>
         <w:t xml:space="preserve">, </w:t>
       </w:r>
       <w:r>
+        <w:rPr>
+          <w:lang w:val="en_US" w:bidi="en_US"/>
+        </w:rPr>
         <w:t>Babylon</w:t>
       </w:r>
       <w:r>
+        <w:rPr>
+          <w:lang w:val="en_US" w:bidi="en_US"/>
+        </w:rPr>
         <w:t xml:space="preserve">, </w:t>
       </w:r>
       <w:r>
+        <w:rPr>
+          <w:lang w:val="en_US" w:bidi="en_US"/>
+        </w:rPr>
         <w:t>Ezekiel</w:t>
       </w:r>
       <w:r>
+        <w:rPr>
+          <w:lang w:val="en_US" w:bidi="en_US"/>
+        </w:rPr>
         <w:t xml:space="preserve">, </w:t>
       </w:r>
       <w:r>
+        <w:rPr>
+          <w:lang w:val="en_US" w:bidi="en_US"/>
+        </w:rPr>
         <w:t>kingdom of Israel</w:t>
       </w:r>
       <w:r>
+        <w:rPr>
+          <w:lang w:val="en_US" w:bidi="en_US"/>
+        </w:rPr>
         <w:t xml:space="preserve">, </w:t>
       </w:r>
       <w:r>
+        <w:rPr>
+          <w:lang w:val="en_US" w:bidi="en_US"/>
+        </w:rPr>
         <w:t>Jehoiachin</w:t>
       </w:r>
       <w:r>
+        <w:rPr>
+          <w:lang w:val="en_US" w:bidi="en_US"/>
+        </w:rPr>
         <w:t xml:space="preserve">, </w:t>
       </w:r>
       <w:r>
+        <w:rPr>
+          <w:lang w:val="en_US" w:bidi="en_US"/>
+        </w:rPr>
         <w:t>Jeremiah</w:t>
       </w:r>
       <w:r>
+        <w:rPr>
+          <w:lang w:val="en_US" w:bidi="en_US"/>
+        </w:rPr>
         <w:t xml:space="preserve">, </w:t>
       </w:r>
       <w:r>
+        <w:rPr>
+          <w:lang w:val="en_US" w:bidi="en_US"/>
+        </w:rPr>
         <w:t>Josiah</w:t>
       </w:r>
       <w:r>
+        <w:rPr>
+          <w:lang w:val="en_US" w:bidi="en_US"/>
+        </w:rPr>
         <w:t xml:space="preserve">, </w:t>
       </w:r>
       <w:r>
+        <w:rPr>
+          <w:lang w:val="en_US" w:bidi="en_US"/>
+        </w:rPr>
         <w:t>Judah</w:t>
       </w:r>
       <w:r>
+        <w:rPr>
+          <w:lang w:val="en_US" w:bidi="en_US"/>
+        </w:rPr>
         <w:t xml:space="preserve">, </w:t>
       </w:r>
       <w:r>
+        <w:rPr>
+          <w:lang w:val="en_US" w:bidi="en_US"/>
+        </w:rPr>
         <w:t>Nebuchadnezzar</w:t>
       </w:r>
       <w:r>
+        <w:rPr>
+          <w:lang w:val="en_US" w:bidi="en_US"/>
+        </w:rPr>
         <w:t xml:space="preserve">, </w:t>
       </w:r>
       <w:r>
+        <w:rPr>
+          <w:lang w:val="en_US" w:bidi="en_US"/>
+        </w:rPr>
         <w:t>Nehemiah</w:t>
       </w:r>
       <w:r>
+        <w:rPr>
+          <w:lang w:val="en_US" w:bidi="en_US"/>
+        </w:rPr>
         <w:t>)</w:t>
       </w:r>
     </w:p>
@@ -1886,6 +3159,9 @@
         <w:pStyle w:val="Heading3"/>
       </w:pPr>
       <w:r>
+        <w:rPr>
+          <w:lang w:val="en_US" w:bidi="en_US"/>
+        </w:rPr>
         <w:t>Bible References:</w:t>
       </w:r>
     </w:p>
@@ -1895,9 +3171,16 @@
         <w:spacing w:line="240" w:lineRule="auto"/>
         <w:ind w:left="720"/>
       </w:pPr>
-      <w:r/>
+      <w:r>
+        <w:rPr>
+          <w:lang w:val="en_US" w:bidi="en_US"/>
+        </w:rPr>
+      </w:r>
       <w:hyperlink r:id="rId48">
         <w:r>
+          <w:rPr>
+            <w:lang w:val="en_US" w:bidi="en_US"/>
+          </w:rPr>
           <w:rPr>
             <w:color w:val="0000EE"/>
             <w:u w:val="single"/>
@@ -1912,9 +3195,16 @@
         <w:spacing w:line="240" w:lineRule="auto"/>
         <w:ind w:left="720"/>
       </w:pPr>
-      <w:r/>
+      <w:r>
+        <w:rPr>
+          <w:lang w:val="en_US" w:bidi="en_US"/>
+        </w:rPr>
+      </w:r>
       <w:hyperlink r:id="rId49">
         <w:r>
+          <w:rPr>
+            <w:lang w:val="en_US" w:bidi="en_US"/>
+          </w:rPr>
           <w:rPr>
             <w:color w:val="0000EE"/>
             <w:u w:val="single"/>
@@ -1929,9 +3219,16 @@
         <w:spacing w:line="240" w:lineRule="auto"/>
         <w:ind w:left="720"/>
       </w:pPr>
-      <w:r/>
+      <w:r>
+        <w:rPr>
+          <w:lang w:val="en_US" w:bidi="en_US"/>
+        </w:rPr>
+      </w:r>
       <w:hyperlink r:id="rId50">
         <w:r>
+          <w:rPr>
+            <w:lang w:val="en_US" w:bidi="en_US"/>
+          </w:rPr>
           <w:rPr>
             <w:color w:val="0000EE"/>
             <w:u w:val="single"/>
@@ -1945,6 +3242,9 @@
         <w:pStyle w:val="Heading3"/>
       </w:pPr>
       <w:r>
+        <w:rPr>
+          <w:lang w:val="en_US" w:bidi="en_US"/>
+        </w:rPr>
         <w:t>Word Data:</w:t>
       </w:r>
     </w:p>
@@ -1954,36 +3254,74 @@
         <w:spacing w:line="240" w:lineRule="auto"/>
         <w:ind w:left="720"/>
       </w:pPr>
-      <w:r/>
-      <w:r>
+      <w:r>
+        <w:rPr>
+          <w:lang w:val="en_US" w:bidi="en_US"/>
+        </w:rPr>
+      </w:r>
+      <w:r>
+        <w:rPr>
+          <w:lang w:val="en_US" w:bidi="en_US"/>
+        </w:rPr>
         <w:t>Strong’s: H6667</w:t>
       </w:r>
-      <w:r/>
-      <w:r/>
-    </w:p>
-    <w:p>
-      <w:r/>
+      <w:r>
+        <w:rPr>
+          <w:lang w:val="en_US" w:bidi="en_US"/>
+        </w:rPr>
+      </w:r>
+      <w:r>
+        <w:rPr>
+          <w:lang w:val="en_US" w:bidi="en_US"/>
+        </w:rPr>
+      </w:r>
+    </w:p>
+    <w:p>
+      <w:pPr/>
+      <w:r>
+        <w:rPr>
+          <w:lang w:val="en_US" w:bidi="en_US"/>
+        </w:rPr>
+      </w:r>
     </w:p>
     <w:p>
       <w:pPr>
         <w:pStyle w:val="Heading2"/>
       </w:pPr>
       <w:r>
+        <w:rPr>
+          <w:lang w:val="en_US" w:bidi="en_US"/>
+        </w:rPr>
         <w:t>Zephaniah</w:t>
       </w:r>
-      <w:r/>
+      <w:r>
+        <w:rPr>
+          <w:lang w:val="en_US" w:bidi="en_US"/>
+        </w:rPr>
+      </w:r>
     </w:p>
     <w:p>
       <w:pPr>
         <w:pStyle w:val="Heading3"/>
       </w:pPr>
       <w:r>
+        <w:rPr>
+          <w:lang w:val="en_US" w:bidi="en_US"/>
+        </w:rPr>
         <w:t>Facts:</w:t>
       </w:r>
     </w:p>
     <w:p>
-      <w:r/>
-      <w:r>
+      <w:pPr/>
+      <w:r>
+        <w:rPr>
+          <w:lang w:val="en_US" w:bidi="en_US"/>
+        </w:rPr>
+      </w:r>
+      <w:r>
+        <w:rPr>
+          <w:lang w:val="en_US" w:bidi="en_US"/>
+        </w:rPr>
         <w:t>Zephaniah, son of Cushi, was a prophet who lived in Jerusalem and prophesied during the reign of King Josiah. He lived during the same time period as Jeremiah.</w:t>
       </w:r>
     </w:p>
@@ -1993,8 +3331,15 @@
         <w:spacing w:line="240" w:lineRule="auto"/>
         <w:ind w:left="720"/>
       </w:pPr>
-      <w:r/>
-      <w:r>
+      <w:r>
+        <w:rPr>
+          <w:lang w:val="en_US" w:bidi="en_US"/>
+        </w:rPr>
+      </w:r>
+      <w:r>
+        <w:rPr>
+          <w:lang w:val="en_US" w:bidi="en_US"/>
+        </w:rPr>
         <w:t>He rebuked the people of Judah for worshipping false gods. His prophecies are written in the book of Zephaniah in the Old Testament.</w:t>
       </w:r>
     </w:p>
@@ -2004,38 +3349,79 @@
         <w:spacing w:line="240" w:lineRule="auto"/>
         <w:ind w:left="720"/>
       </w:pPr>
-      <w:r/>
-      <w:r>
+      <w:r>
+        <w:rPr>
+          <w:lang w:val="en_US" w:bidi="en_US"/>
+        </w:rPr>
+      </w:r>
+      <w:r>
+        <w:rPr>
+          <w:lang w:val="en_US" w:bidi="en_US"/>
+        </w:rPr>
         <w:t>There were several other men in the Old Testament named Zephaniah, most of whom were priests.</w:t>
       </w:r>
     </w:p>
     <w:p>
-      <w:r/>
-      <w:r>
+      <w:pPr/>
+      <w:r>
+        <w:rPr>
+          <w:lang w:val="en_US" w:bidi="en_US"/>
+        </w:rPr>
+      </w:r>
+      <w:r>
+        <w:rPr>
+          <w:lang w:val="en_US" w:bidi="en_US"/>
+        </w:rPr>
         <w:t>(Translation suggestions: Translate Names)</w:t>
       </w:r>
     </w:p>
     <w:p>
-      <w:r/>
-      <w:r>
+      <w:pPr/>
+      <w:r>
+        <w:rPr>
+          <w:lang w:val="en_US" w:bidi="en_US"/>
+        </w:rPr>
+      </w:r>
+      <w:r>
+        <w:rPr>
+          <w:lang w:val="en_US" w:bidi="en_US"/>
+        </w:rPr>
         <w:t xml:space="preserve">(See also: </w:t>
       </w:r>
       <w:r>
+        <w:rPr>
+          <w:lang w:val="en_US" w:bidi="en_US"/>
+        </w:rPr>
         <w:t>Jeremiah</w:t>
       </w:r>
       <w:r>
+        <w:rPr>
+          <w:lang w:val="en_US" w:bidi="en_US"/>
+        </w:rPr>
         <w:t xml:space="preserve">, </w:t>
       </w:r>
       <w:r>
+        <w:rPr>
+          <w:lang w:val="en_US" w:bidi="en_US"/>
+        </w:rPr>
         <w:t>Josiah</w:t>
       </w:r>
       <w:r>
+        <w:rPr>
+          <w:lang w:val="en_US" w:bidi="en_US"/>
+        </w:rPr>
         <w:t xml:space="preserve">, </w:t>
       </w:r>
       <w:r>
+        <w:rPr>
+          <w:lang w:val="en_US" w:bidi="en_US"/>
+        </w:rPr>
         <w:t>priest</w:t>
       </w:r>
       <w:r>
+        <w:rPr>
+          <w:lang w:val="en_US" w:bidi="en_US"/>
+        </w:rPr>
         <w:t>)</w:t>
       </w:r>
     </w:p>
@@ -2044,6 +3430,9 @@
         <w:pStyle w:val="Heading3"/>
       </w:pPr>
       <w:r>
+        <w:rPr>
+          <w:lang w:val="en_US" w:bidi="en_US"/>
+        </w:rPr>
         <w:t>Bible References:</w:t>
       </w:r>
     </w:p>
@@ -2053,9 +3442,16 @@
         <w:spacing w:line="240" w:lineRule="auto"/>
         <w:ind w:left="720"/>
       </w:pPr>
-      <w:r/>
+      <w:r>
+        <w:rPr>
+          <w:lang w:val="en_US" w:bidi="en_US"/>
+        </w:rPr>
+      </w:r>
       <w:hyperlink r:id="rId51">
         <w:r>
+          <w:rPr>
+            <w:lang w:val="en_US" w:bidi="en_US"/>
+          </w:rPr>
           <w:rPr>
             <w:color w:val="0000EE"/>
             <w:u w:val="single"/>
@@ -2070,9 +3466,16 @@
         <w:spacing w:line="240" w:lineRule="auto"/>
         <w:ind w:left="720"/>
       </w:pPr>
-      <w:r/>
+      <w:r>
+        <w:rPr>
+          <w:lang w:val="en_US" w:bidi="en_US"/>
+        </w:rPr>
+      </w:r>
       <w:hyperlink r:id="rId52">
         <w:r>
+          <w:rPr>
+            <w:lang w:val="en_US" w:bidi="en_US"/>
+          </w:rPr>
           <w:rPr>
             <w:color w:val="0000EE"/>
             <w:u w:val="single"/>
@@ -2087,9 +3490,16 @@
         <w:spacing w:line="240" w:lineRule="auto"/>
         <w:ind w:left="720"/>
       </w:pPr>
-      <w:r/>
+      <w:r>
+        <w:rPr>
+          <w:lang w:val="en_US" w:bidi="en_US"/>
+        </w:rPr>
+      </w:r>
       <w:hyperlink r:id="rId53">
         <w:r>
+          <w:rPr>
+            <w:lang w:val="en_US" w:bidi="en_US"/>
+          </w:rPr>
           <w:rPr>
             <w:color w:val="0000EE"/>
             <w:u w:val="single"/>
@@ -2104,9 +3514,16 @@
         <w:spacing w:line="240" w:lineRule="auto"/>
         <w:ind w:left="720"/>
       </w:pPr>
-      <w:r/>
+      <w:r>
+        <w:rPr>
+          <w:lang w:val="en_US" w:bidi="en_US"/>
+        </w:rPr>
+      </w:r>
       <w:hyperlink r:id="rId54">
         <w:r>
+          <w:rPr>
+            <w:lang w:val="en_US" w:bidi="en_US"/>
+          </w:rPr>
           <w:rPr>
             <w:color w:val="0000EE"/>
             <w:u w:val="single"/>
@@ -2120,6 +3537,9 @@
         <w:pStyle w:val="Heading3"/>
       </w:pPr>
       <w:r>
+        <w:rPr>
+          <w:lang w:val="en_US" w:bidi="en_US"/>
+        </w:rPr>
         <w:t>Word Data:</w:t>
       </w:r>
     </w:p>
@@ -2129,36 +3549,74 @@
         <w:spacing w:line="240" w:lineRule="auto"/>
         <w:ind w:left="720"/>
       </w:pPr>
-      <w:r/>
-      <w:r>
+      <w:r>
+        <w:rPr>
+          <w:lang w:val="en_US" w:bidi="en_US"/>
+        </w:rPr>
+      </w:r>
+      <w:r>
+        <w:rPr>
+          <w:lang w:val="en_US" w:bidi="en_US"/>
+        </w:rPr>
         <w:t>Strong’s: H6846</w:t>
       </w:r>
-      <w:r/>
-      <w:r/>
-    </w:p>
-    <w:p>
-      <w:r/>
+      <w:r>
+        <w:rPr>
+          <w:lang w:val="en_US" w:bidi="en_US"/>
+        </w:rPr>
+      </w:r>
+      <w:r>
+        <w:rPr>
+          <w:lang w:val="en_US" w:bidi="en_US"/>
+        </w:rPr>
+      </w:r>
+    </w:p>
+    <w:p>
+      <w:pPr/>
+      <w:r>
+        <w:rPr>
+          <w:lang w:val="en_US" w:bidi="en_US"/>
+        </w:rPr>
+      </w:r>
     </w:p>
     <w:p>
       <w:pPr>
         <w:pStyle w:val="Heading2"/>
       </w:pPr>
       <w:r>
+        <w:rPr>
+          <w:lang w:val="en_US" w:bidi="en_US"/>
+        </w:rPr>
         <w:t>Zerubbabel</w:t>
       </w:r>
-      <w:r/>
+      <w:r>
+        <w:rPr>
+          <w:lang w:val="en_US" w:bidi="en_US"/>
+        </w:rPr>
+      </w:r>
     </w:p>
     <w:p>
       <w:pPr>
         <w:pStyle w:val="Heading3"/>
       </w:pPr>
       <w:r>
+        <w:rPr>
+          <w:lang w:val="en_US" w:bidi="en_US"/>
+        </w:rPr>
         <w:t>Facts:</w:t>
       </w:r>
     </w:p>
     <w:p>
-      <w:r/>
-      <w:r>
+      <w:pPr/>
+      <w:r>
+        <w:rPr>
+          <w:lang w:val="en_US" w:bidi="en_US"/>
+        </w:rPr>
+      </w:r>
+      <w:r>
+        <w:rPr>
+          <w:lang w:val="en_US" w:bidi="en_US"/>
+        </w:rPr>
         <w:t>Zerubbabel was the name of two Israelite men in the Old Testament.</w:t>
       </w:r>
     </w:p>
@@ -2168,8 +3626,15 @@
         <w:spacing w:line="240" w:lineRule="auto"/>
         <w:ind w:left="720"/>
       </w:pPr>
-      <w:r/>
-      <w:r>
+      <w:r>
+        <w:rPr>
+          <w:lang w:val="en_US" w:bidi="en_US"/>
+        </w:rPr>
+      </w:r>
+      <w:r>
+        <w:rPr>
+          <w:lang w:val="en_US" w:bidi="en_US"/>
+        </w:rPr>
         <w:t>One of these was a descendant of Jehoiakim and Zedekiah.</w:t>
       </w:r>
     </w:p>
@@ -2179,8 +3644,15 @@
         <w:spacing w:line="240" w:lineRule="auto"/>
         <w:ind w:left="720"/>
       </w:pPr>
-      <w:r/>
-      <w:r>
+      <w:r>
+        <w:rPr>
+          <w:lang w:val="en_US" w:bidi="en_US"/>
+        </w:rPr>
+      </w:r>
+      <w:r>
+        <w:rPr>
+          <w:lang w:val="en_US" w:bidi="en_US"/>
+        </w:rPr>
         <w:t>A different Zerubbabel, son of Shealtiel, was the head of the tribe of Judah during the time of Ezra and Nehemiah, when Cyrus king of Persia released the Israelites from their captivity in Babylon.</w:t>
       </w:r>
     </w:p>
@@ -2190,86 +3662,175 @@
         <w:spacing w:line="240" w:lineRule="auto"/>
         <w:ind w:left="720"/>
       </w:pPr>
-      <w:r/>
-      <w:r>
+      <w:r>
+        <w:rPr>
+          <w:lang w:val="en_US" w:bidi="en_US"/>
+        </w:rPr>
+      </w:r>
+      <w:r>
+        <w:rPr>
+          <w:lang w:val="en_US" w:bidi="en_US"/>
+        </w:rPr>
         <w:t>Zerubbabel and the high priest Joshua were among those who helped rebuild the temple and altar of God.</w:t>
       </w:r>
     </w:p>
     <w:p>
-      <w:r/>
-      <w:r>
+      <w:pPr/>
+      <w:r>
+        <w:rPr>
+          <w:lang w:val="en_US" w:bidi="en_US"/>
+        </w:rPr>
+      </w:r>
+      <w:r>
+        <w:rPr>
+          <w:lang w:val="en_US" w:bidi="en_US"/>
+        </w:rPr>
         <w:t>(Translation suggestions: How to Translate Names)</w:t>
       </w:r>
     </w:p>
     <w:p>
-      <w:r/>
-      <w:r>
+      <w:pPr/>
+      <w:r>
+        <w:rPr>
+          <w:lang w:val="en_US" w:bidi="en_US"/>
+        </w:rPr>
+      </w:r>
+      <w:r>
+        <w:rPr>
+          <w:lang w:val="en_US" w:bidi="en_US"/>
+        </w:rPr>
         <w:t xml:space="preserve">(See also: </w:t>
       </w:r>
       <w:r>
+        <w:rPr>
+          <w:lang w:val="en_US" w:bidi="en_US"/>
+        </w:rPr>
         <w:t>Babylon</w:t>
       </w:r>
       <w:r>
+        <w:rPr>
+          <w:lang w:val="en_US" w:bidi="en_US"/>
+        </w:rPr>
         <w:t xml:space="preserve">, </w:t>
       </w:r>
       <w:r>
+        <w:rPr>
+          <w:lang w:val="en_US" w:bidi="en_US"/>
+        </w:rPr>
         <w:t>captive</w:t>
       </w:r>
       <w:r>
+        <w:rPr>
+          <w:lang w:val="en_US" w:bidi="en_US"/>
+        </w:rPr>
         <w:t xml:space="preserve">, </w:t>
       </w:r>
       <w:r>
+        <w:rPr>
+          <w:lang w:val="en_US" w:bidi="en_US"/>
+        </w:rPr>
         <w:t>Cyrus</w:t>
       </w:r>
       <w:r>
+        <w:rPr>
+          <w:lang w:val="en_US" w:bidi="en_US"/>
+        </w:rPr>
         <w:t xml:space="preserve">, </w:t>
       </w:r>
       <w:r>
+        <w:rPr>
+          <w:lang w:val="en_US" w:bidi="en_US"/>
+        </w:rPr>
         <w:t>Ezra</w:t>
       </w:r>
       <w:r>
+        <w:rPr>
+          <w:lang w:val="en_US" w:bidi="en_US"/>
+        </w:rPr>
         <w:t xml:space="preserve">, </w:t>
       </w:r>
       <w:r>
+        <w:rPr>
+          <w:lang w:val="en_US" w:bidi="en_US"/>
+        </w:rPr>
         <w:t>high priest</w:t>
       </w:r>
       <w:r>
+        <w:rPr>
+          <w:lang w:val="en_US" w:bidi="en_US"/>
+        </w:rPr>
         <w:t xml:space="preserve">, </w:t>
       </w:r>
       <w:r>
+        <w:rPr>
+          <w:lang w:val="en_US" w:bidi="en_US"/>
+        </w:rPr>
         <w:t>Jehoiakim</w:t>
       </w:r>
       <w:r>
+        <w:rPr>
+          <w:lang w:val="en_US" w:bidi="en_US"/>
+        </w:rPr>
         <w:t xml:space="preserve">, </w:t>
       </w:r>
       <w:r>
+        <w:rPr>
+          <w:lang w:val="en_US" w:bidi="en_US"/>
+        </w:rPr>
         <w:t>Joshua</w:t>
       </w:r>
       <w:r>
+        <w:rPr>
+          <w:lang w:val="en_US" w:bidi="en_US"/>
+        </w:rPr>
         <w:t xml:space="preserve">, </w:t>
       </w:r>
       <w:r>
+        <w:rPr>
+          <w:lang w:val="en_US" w:bidi="en_US"/>
+        </w:rPr>
         <w:t>Judah</w:t>
       </w:r>
       <w:r>
+        <w:rPr>
+          <w:lang w:val="en_US" w:bidi="en_US"/>
+        </w:rPr>
         <w:t xml:space="preserve">, </w:t>
       </w:r>
       <w:r>
+        <w:rPr>
+          <w:lang w:val="en_US" w:bidi="en_US"/>
+        </w:rPr>
         <w:t>Nehemiah</w:t>
       </w:r>
       <w:r>
+        <w:rPr>
+          <w:lang w:val="en_US" w:bidi="en_US"/>
+        </w:rPr>
         <w:t xml:space="preserve">, </w:t>
       </w:r>
       <w:r>
+        <w:rPr>
+          <w:lang w:val="en_US" w:bidi="en_US"/>
+        </w:rPr>
         <w:t>Persia</w:t>
       </w:r>
       <w:r>
+        <w:rPr>
+          <w:lang w:val="en_US" w:bidi="en_US"/>
+        </w:rPr>
         <w:t xml:space="preserve">, </w:t>
       </w:r>
       <w:r>
+        <w:rPr>
+          <w:lang w:val="en_US" w:bidi="en_US"/>
+        </w:rPr>
         <w:t>Zedekiah</w:t>
       </w:r>
       <w:r>
+        <w:rPr>
+          <w:lang w:val="en_US" w:bidi="en_US"/>
+        </w:rPr>
         <w:t>)</w:t>
       </w:r>
     </w:p>
@@ -2278,6 +3839,9 @@
         <w:pStyle w:val="Heading3"/>
       </w:pPr>
       <w:r>
+        <w:rPr>
+          <w:lang w:val="en_US" w:bidi="en_US"/>
+        </w:rPr>
         <w:t>Bible References:</w:t>
       </w:r>
     </w:p>
@@ -2287,9 +3851,16 @@
         <w:spacing w:line="240" w:lineRule="auto"/>
         <w:ind w:left="720"/>
       </w:pPr>
-      <w:r/>
+      <w:r>
+        <w:rPr>
+          <w:lang w:val="en_US" w:bidi="en_US"/>
+        </w:rPr>
+      </w:r>
       <w:hyperlink r:id="rId55">
         <w:r>
+          <w:rPr>
+            <w:lang w:val="en_US" w:bidi="en_US"/>
+          </w:rPr>
           <w:rPr>
             <w:color w:val="0000EE"/>
             <w:u w:val="single"/>
@@ -2304,9 +3875,16 @@
         <w:spacing w:line="240" w:lineRule="auto"/>
         <w:ind w:left="720"/>
       </w:pPr>
-      <w:r/>
+      <w:r>
+        <w:rPr>
+          <w:lang w:val="en_US" w:bidi="en_US"/>
+        </w:rPr>
+      </w:r>
       <w:hyperlink r:id="rId56">
         <w:r>
+          <w:rPr>
+            <w:lang w:val="en_US" w:bidi="en_US"/>
+          </w:rPr>
           <w:rPr>
             <w:color w:val="0000EE"/>
             <w:u w:val="single"/>
@@ -2321,9 +3899,16 @@
         <w:spacing w:line="240" w:lineRule="auto"/>
         <w:ind w:left="720"/>
       </w:pPr>
-      <w:r/>
+      <w:r>
+        <w:rPr>
+          <w:lang w:val="en_US" w:bidi="en_US"/>
+        </w:rPr>
+      </w:r>
       <w:hyperlink r:id="rId57">
         <w:r>
+          <w:rPr>
+            <w:lang w:val="en_US" w:bidi="en_US"/>
+          </w:rPr>
           <w:rPr>
             <w:color w:val="0000EE"/>
             <w:u w:val="single"/>
@@ -2338,9 +3923,16 @@
         <w:spacing w:line="240" w:lineRule="auto"/>
         <w:ind w:left="720"/>
       </w:pPr>
-      <w:r/>
+      <w:r>
+        <w:rPr>
+          <w:lang w:val="en_US" w:bidi="en_US"/>
+        </w:rPr>
+      </w:r>
       <w:hyperlink r:id="rId58">
         <w:r>
+          <w:rPr>
+            <w:lang w:val="en_US" w:bidi="en_US"/>
+          </w:rPr>
           <w:rPr>
             <w:color w:val="0000EE"/>
             <w:u w:val="single"/>
@@ -2355,9 +3947,16 @@
         <w:spacing w:line="240" w:lineRule="auto"/>
         <w:ind w:left="720"/>
       </w:pPr>
-      <w:r/>
+      <w:r>
+        <w:rPr>
+          <w:lang w:val="en_US" w:bidi="en_US"/>
+        </w:rPr>
+      </w:r>
       <w:hyperlink r:id="rId59">
         <w:r>
+          <w:rPr>
+            <w:lang w:val="en_US" w:bidi="en_US"/>
+          </w:rPr>
           <w:rPr>
             <w:color w:val="0000EE"/>
             <w:u w:val="single"/>
@@ -2371,6 +3970,9 @@
         <w:pStyle w:val="Heading3"/>
       </w:pPr>
       <w:r>
+        <w:rPr>
+          <w:lang w:val="en_US" w:bidi="en_US"/>
+        </w:rPr>
         <w:t>Word Data:</w:t>
       </w:r>
     </w:p>
@@ -2380,36 +3982,74 @@
         <w:spacing w:line="240" w:lineRule="auto"/>
         <w:ind w:left="720"/>
       </w:pPr>
-      <w:r/>
-      <w:r>
+      <w:r>
+        <w:rPr>
+          <w:lang w:val="en_US" w:bidi="en_US"/>
+        </w:rPr>
+      </w:r>
+      <w:r>
+        <w:rPr>
+          <w:lang w:val="en_US" w:bidi="en_US"/>
+        </w:rPr>
         <w:t>Strong’s: H2216, H2217, G22160</w:t>
       </w:r>
-      <w:r/>
-      <w:r/>
-    </w:p>
-    <w:p>
-      <w:r/>
+      <w:r>
+        <w:rPr>
+          <w:lang w:val="en_US" w:bidi="en_US"/>
+        </w:rPr>
+      </w:r>
+      <w:r>
+        <w:rPr>
+          <w:lang w:val="en_US" w:bidi="en_US"/>
+        </w:rPr>
+      </w:r>
+    </w:p>
+    <w:p>
+      <w:pPr/>
+      <w:r>
+        <w:rPr>
+          <w:lang w:val="en_US" w:bidi="en_US"/>
+        </w:rPr>
+      </w:r>
     </w:p>
     <w:p>
       <w:pPr>
         <w:pStyle w:val="Heading2"/>
       </w:pPr>
       <w:r>
+        <w:rPr>
+          <w:lang w:val="en_US" w:bidi="en_US"/>
+        </w:rPr>
         <w:t>Zilpah</w:t>
       </w:r>
-      <w:r/>
+      <w:r>
+        <w:rPr>
+          <w:lang w:val="en_US" w:bidi="en_US"/>
+        </w:rPr>
+      </w:r>
     </w:p>
     <w:p>
       <w:pPr>
         <w:pStyle w:val="Heading3"/>
       </w:pPr>
       <w:r>
+        <w:rPr>
+          <w:lang w:val="en_US" w:bidi="en_US"/>
+        </w:rPr>
         <w:t>Facts:</w:t>
       </w:r>
     </w:p>
     <w:p>
-      <w:r/>
-      <w:r>
+      <w:pPr/>
+      <w:r>
+        <w:rPr>
+          <w:lang w:val="en_US" w:bidi="en_US"/>
+        </w:rPr>
+      </w:r>
+      <w:r>
+        <w:rPr>
+          <w:lang w:val="en_US" w:bidi="en_US"/>
+        </w:rPr>
         <w:t>Zilpah was one of Jacob’s wives. She was the mother of Jacob’s two sons Gad and Asher.</w:t>
       </w:r>
     </w:p>
@@ -2419,8 +4059,15 @@
         <w:spacing w:line="240" w:lineRule="auto"/>
         <w:ind w:left="720"/>
       </w:pPr>
-      <w:r/>
-      <w:r>
+      <w:r>
+        <w:rPr>
+          <w:lang w:val="en_US" w:bidi="en_US"/>
+        </w:rPr>
+      </w:r>
+      <w:r>
+        <w:rPr>
+          <w:lang w:val="en_US" w:bidi="en_US"/>
+        </w:rPr>
         <w:t>Laban gave Zilpah to Leah as a servant when Leah married Jacob.</w:t>
       </w:r>
     </w:p>
@@ -2430,44 +4077,91 @@
         <w:spacing w:line="240" w:lineRule="auto"/>
         <w:ind w:left="720"/>
       </w:pPr>
-      <w:r/>
-      <w:r>
+      <w:r>
+        <w:rPr>
+          <w:lang w:val="en_US" w:bidi="en_US"/>
+        </w:rPr>
+      </w:r>
+      <w:r>
+        <w:rPr>
+          <w:lang w:val="en_US" w:bidi="en_US"/>
+        </w:rPr>
         <w:t>When Leah stopped having children, she gave Zilpah to Jacob as a wife to bear more children for her.</w:t>
       </w:r>
     </w:p>
     <w:p>
-      <w:r/>
-      <w:r>
+      <w:pPr/>
+      <w:r>
+        <w:rPr>
+          <w:lang w:val="en_US" w:bidi="en_US"/>
+        </w:rPr>
+      </w:r>
+      <w:r>
+        <w:rPr>
+          <w:lang w:val="en_US" w:bidi="en_US"/>
+        </w:rPr>
         <w:t>(Translation suggestions: How to Translate Names)</w:t>
       </w:r>
     </w:p>
     <w:p>
-      <w:r/>
-      <w:r>
+      <w:pPr/>
+      <w:r>
+        <w:rPr>
+          <w:lang w:val="en_US" w:bidi="en_US"/>
+        </w:rPr>
+      </w:r>
+      <w:r>
+        <w:rPr>
+          <w:lang w:val="en_US" w:bidi="en_US"/>
+        </w:rPr>
         <w:t xml:space="preserve">(See also: </w:t>
       </w:r>
       <w:r>
+        <w:rPr>
+          <w:lang w:val="en_US" w:bidi="en_US"/>
+        </w:rPr>
         <w:t>Jacob</w:t>
       </w:r>
       <w:r>
+        <w:rPr>
+          <w:lang w:val="en_US" w:bidi="en_US"/>
+        </w:rPr>
         <w:t xml:space="preserve">, </w:t>
       </w:r>
       <w:r>
+        <w:rPr>
+          <w:lang w:val="en_US" w:bidi="en_US"/>
+        </w:rPr>
         <w:t>Leah</w:t>
       </w:r>
       <w:r>
+        <w:rPr>
+          <w:lang w:val="en_US" w:bidi="en_US"/>
+        </w:rPr>
         <w:t xml:space="preserve">, </w:t>
       </w:r>
       <w:r>
+        <w:rPr>
+          <w:lang w:val="en_US" w:bidi="en_US"/>
+        </w:rPr>
         <w:t>Gad</w:t>
       </w:r>
       <w:r>
+        <w:rPr>
+          <w:lang w:val="en_US" w:bidi="en_US"/>
+        </w:rPr>
         <w:t xml:space="preserve">, </w:t>
       </w:r>
       <w:r>
+        <w:rPr>
+          <w:lang w:val="en_US" w:bidi="en_US"/>
+        </w:rPr>
         <w:t>Asher</w:t>
       </w:r>
       <w:r>
+        <w:rPr>
+          <w:lang w:val="en_US" w:bidi="en_US"/>
+        </w:rPr>
         <w:t>)</w:t>
       </w:r>
     </w:p>
@@ -2476,6 +4170,9 @@
         <w:pStyle w:val="Heading3"/>
       </w:pPr>
       <w:r>
+        <w:rPr>
+          <w:lang w:val="en_US" w:bidi="en_US"/>
+        </w:rPr>
         <w:t>Bible References:</w:t>
       </w:r>
     </w:p>
@@ -2485,9 +4182,16 @@
         <w:spacing w:line="240" w:lineRule="auto"/>
         <w:ind w:left="720"/>
       </w:pPr>
-      <w:r/>
+      <w:r>
+        <w:rPr>
+          <w:lang w:val="en_US" w:bidi="en_US"/>
+        </w:rPr>
+      </w:r>
       <w:hyperlink r:id="rId60">
         <w:r>
+          <w:rPr>
+            <w:lang w:val="en_US" w:bidi="en_US"/>
+          </w:rPr>
           <w:rPr>
             <w:color w:val="0000EE"/>
             <w:u w:val="single"/>
@@ -2502,9 +4206,16 @@
         <w:spacing w:line="240" w:lineRule="auto"/>
         <w:ind w:left="720"/>
       </w:pPr>
-      <w:r/>
+      <w:r>
+        <w:rPr>
+          <w:lang w:val="en_US" w:bidi="en_US"/>
+        </w:rPr>
+      </w:r>
       <w:hyperlink r:id="rId61">
         <w:r>
+          <w:rPr>
+            <w:lang w:val="en_US" w:bidi="en_US"/>
+          </w:rPr>
           <w:rPr>
             <w:color w:val="0000EE"/>
             <w:u w:val="single"/>
@@ -2518,6 +4229,9 @@
         <w:pStyle w:val="Heading3"/>
       </w:pPr>
       <w:r>
+        <w:rPr>
+          <w:lang w:val="en_US" w:bidi="en_US"/>
+        </w:rPr>
         <w:t>Word Data:</w:t>
       </w:r>
     </w:p>
@@ -2527,36 +4241,74 @@
         <w:spacing w:line="240" w:lineRule="auto"/>
         <w:ind w:left="720"/>
       </w:pPr>
-      <w:r/>
-      <w:r>
+      <w:r>
+        <w:rPr>
+          <w:lang w:val="en_US" w:bidi="en_US"/>
+        </w:rPr>
+      </w:r>
+      <w:r>
+        <w:rPr>
+          <w:lang w:val="en_US" w:bidi="en_US"/>
+        </w:rPr>
         <w:t>Strong’s: H2153</w:t>
       </w:r>
-      <w:r/>
-      <w:r/>
-    </w:p>
-    <w:p>
-      <w:r/>
+      <w:r>
+        <w:rPr>
+          <w:lang w:val="en_US" w:bidi="en_US"/>
+        </w:rPr>
+      </w:r>
+      <w:r>
+        <w:rPr>
+          <w:lang w:val="en_US" w:bidi="en_US"/>
+        </w:rPr>
+      </w:r>
+    </w:p>
+    <w:p>
+      <w:pPr/>
+      <w:r>
+        <w:rPr>
+          <w:lang w:val="en_US" w:bidi="en_US"/>
+        </w:rPr>
+      </w:r>
     </w:p>
     <w:p>
       <w:pPr>
         <w:pStyle w:val="Heading2"/>
       </w:pPr>
       <w:r>
+        <w:rPr>
+          <w:lang w:val="en_US" w:bidi="en_US"/>
+        </w:rPr>
         <w:t>Zion</w:t>
       </w:r>
-      <w:r/>
+      <w:r>
+        <w:rPr>
+          <w:lang w:val="en_US" w:bidi="en_US"/>
+        </w:rPr>
+      </w:r>
     </w:p>
     <w:p>
       <w:pPr>
         <w:pStyle w:val="Heading3"/>
       </w:pPr>
       <w:r>
+        <w:rPr>
+          <w:lang w:val="en_US" w:bidi="en_US"/>
+        </w:rPr>
         <w:t>Definition:</w:t>
       </w:r>
     </w:p>
     <w:p>
-      <w:r/>
-      <w:r>
+      <w:pPr/>
+      <w:r>
+        <w:rPr>
+          <w:lang w:val="en_US" w:bidi="en_US"/>
+        </w:rPr>
+      </w:r>
+      <w:r>
+        <w:rPr>
+          <w:lang w:val="en_US" w:bidi="en_US"/>
+        </w:rPr>
         <w:t>Originally, the term “Zion” or “Mount Zion” referred to a stronghold or fortress that King David captured from the Jebusites. Both these terms became other ways of referring to Jerusalem.</w:t>
       </w:r>
     </w:p>
@@ -2566,8 +4318,15 @@
         <w:spacing w:line="240" w:lineRule="auto"/>
         <w:ind w:left="720"/>
       </w:pPr>
-      <w:r/>
-      <w:r>
+      <w:r>
+        <w:rPr>
+          <w:lang w:val="en_US" w:bidi="en_US"/>
+        </w:rPr>
+      </w:r>
+      <w:r>
+        <w:rPr>
+          <w:lang w:val="en_US" w:bidi="en_US"/>
+        </w:rPr>
         <w:t>Mount Zion and Mount Moriah were two of the hills that the city of Jerusalem was located on. Later, “Zion” and “Mount Zion” became used as general terms to refer to both of these mountains and to the city of Jerusalem. Sometimes they also referred to the temple that was located in Jerusalem. (See: metonymy)</w:t>
       </w:r>
     </w:p>
@@ -2577,8 +4336,15 @@
         <w:spacing w:line="240" w:lineRule="auto"/>
         <w:ind w:left="720"/>
       </w:pPr>
-      <w:r/>
-      <w:r>
+      <w:r>
+        <w:rPr>
+          <w:lang w:val="en_US" w:bidi="en_US"/>
+        </w:rPr>
+      </w:r>
+      <w:r>
+        <w:rPr>
+          <w:lang w:val="en_US" w:bidi="en_US"/>
+        </w:rPr>
         <w:t>David named Zion, or Jerusalem, the “City of David.” This is different from David’s hometown, Bethlehem, which was also called the City of David.</w:t>
       </w:r>
     </w:p>
@@ -2588,44 +4354,89 @@
         <w:spacing w:line="240" w:lineRule="auto"/>
         <w:ind w:left="720"/>
       </w:pPr>
-      <w:r/>
-      <w:r>
+      <w:r>
+        <w:rPr>
+          <w:lang w:val="en_US" w:bidi="en_US"/>
+        </w:rPr>
+      </w:r>
+      <w:r>
+        <w:rPr>
+          <w:lang w:val="en_US" w:bidi="en_US"/>
+        </w:rPr>
         <w:t>The term “Zion” is used in other figurative ways, to refer to Israel or to God’s spiritual kingdom or to the new, heavenly Jerusalem that God will create.</w:t>
       </w:r>
     </w:p>
     <w:p>
-      <w:r/>
-      <w:r>
+      <w:pPr/>
+      <w:r>
+        <w:rPr>
+          <w:lang w:val="en_US" w:bidi="en_US"/>
+        </w:rPr>
+      </w:r>
+      <w:r>
+        <w:rPr>
+          <w:lang w:val="en_US" w:bidi="en_US"/>
+        </w:rPr>
         <w:t xml:space="preserve">(See also: </w:t>
       </w:r>
       <w:r>
+        <w:rPr>
+          <w:lang w:val="en_US" w:bidi="en_US"/>
+        </w:rPr>
         <w:t>Abraham</w:t>
       </w:r>
       <w:r>
+        <w:rPr>
+          <w:lang w:val="en_US" w:bidi="en_US"/>
+        </w:rPr>
         <w:t xml:space="preserve">, </w:t>
       </w:r>
       <w:r>
+        <w:rPr>
+          <w:lang w:val="en_US" w:bidi="en_US"/>
+        </w:rPr>
         <w:t>David</w:t>
       </w:r>
       <w:r>
+        <w:rPr>
+          <w:lang w:val="en_US" w:bidi="en_US"/>
+        </w:rPr>
         <w:t xml:space="preserve">, </w:t>
       </w:r>
       <w:r>
+        <w:rPr>
+          <w:lang w:val="en_US" w:bidi="en_US"/>
+        </w:rPr>
         <w:t>Jerusalem</w:t>
       </w:r>
       <w:r>
+        <w:rPr>
+          <w:lang w:val="en_US" w:bidi="en_US"/>
+        </w:rPr>
         <w:t xml:space="preserve">, </w:t>
       </w:r>
       <w:r>
+        <w:rPr>
+          <w:lang w:val="en_US" w:bidi="en_US"/>
+        </w:rPr>
         <w:t>Bethlehem</w:t>
       </w:r>
       <w:r>
+        <w:rPr>
+          <w:lang w:val="en_US" w:bidi="en_US"/>
+        </w:rPr>
         <w:t xml:space="preserve">, </w:t>
       </w:r>
       <w:r>
+        <w:rPr>
+          <w:lang w:val="en_US" w:bidi="en_US"/>
+        </w:rPr>
         <w:t>Jebusites</w:t>
       </w:r>
       <w:r>
+        <w:rPr>
+          <w:lang w:val="en_US" w:bidi="en_US"/>
+        </w:rPr>
         <w:t>)</w:t>
       </w:r>
     </w:p>
@@ -2634,6 +4445,9 @@
         <w:pStyle w:val="Heading3"/>
       </w:pPr>
       <w:r>
+        <w:rPr>
+          <w:lang w:val="en_US" w:bidi="en_US"/>
+        </w:rPr>
         <w:t>Bible References:</w:t>
       </w:r>
     </w:p>
@@ -2643,9 +4457,16 @@
         <w:spacing w:line="240" w:lineRule="auto"/>
         <w:ind w:left="720"/>
       </w:pPr>
-      <w:r/>
+      <w:r>
+        <w:rPr>
+          <w:lang w:val="en_US" w:bidi="en_US"/>
+        </w:rPr>
+      </w:r>
       <w:hyperlink r:id="rId62">
         <w:r>
+          <w:rPr>
+            <w:lang w:val="en_US" w:bidi="en_US"/>
+          </w:rPr>
           <w:rPr>
             <w:color w:val="0000EE"/>
             <w:u w:val="single"/>
@@ -2660,9 +4481,16 @@
         <w:spacing w:line="240" w:lineRule="auto"/>
         <w:ind w:left="720"/>
       </w:pPr>
-      <w:r/>
+      <w:r>
+        <w:rPr>
+          <w:lang w:val="en_US" w:bidi="en_US"/>
+        </w:rPr>
+      </w:r>
       <w:hyperlink r:id="rId63">
         <w:r>
+          <w:rPr>
+            <w:lang w:val="en_US" w:bidi="en_US"/>
+          </w:rPr>
           <w:rPr>
             <w:color w:val="0000EE"/>
             <w:u w:val="single"/>
@@ -2677,9 +4505,16 @@
         <w:spacing w:line="240" w:lineRule="auto"/>
         <w:ind w:left="720"/>
       </w:pPr>
-      <w:r/>
+      <w:r>
+        <w:rPr>
+          <w:lang w:val="en_US" w:bidi="en_US"/>
+        </w:rPr>
+      </w:r>
       <w:hyperlink r:id="rId64">
         <w:r>
+          <w:rPr>
+            <w:lang w:val="en_US" w:bidi="en_US"/>
+          </w:rPr>
           <w:rPr>
             <w:color w:val="0000EE"/>
             <w:u w:val="single"/>
@@ -2694,9 +4529,16 @@
         <w:spacing w:line="240" w:lineRule="auto"/>
         <w:ind w:left="720"/>
       </w:pPr>
-      <w:r/>
+      <w:r>
+        <w:rPr>
+          <w:lang w:val="en_US" w:bidi="en_US"/>
+        </w:rPr>
+      </w:r>
       <w:hyperlink r:id="rId65">
         <w:r>
+          <w:rPr>
+            <w:lang w:val="en_US" w:bidi="en_US"/>
+          </w:rPr>
           <w:rPr>
             <w:color w:val="0000EE"/>
             <w:u w:val="single"/>
@@ -2711,9 +4553,16 @@
         <w:spacing w:line="240" w:lineRule="auto"/>
         <w:ind w:left="720"/>
       </w:pPr>
-      <w:r/>
+      <w:r>
+        <w:rPr>
+          <w:lang w:val="en_US" w:bidi="en_US"/>
+        </w:rPr>
+      </w:r>
       <w:hyperlink r:id="rId66">
         <w:r>
+          <w:rPr>
+            <w:lang w:val="en_US" w:bidi="en_US"/>
+          </w:rPr>
           <w:rPr>
             <w:color w:val="0000EE"/>
             <w:u w:val="single"/>
@@ -2727,6 +4576,9 @@
         <w:pStyle w:val="Heading3"/>
       </w:pPr>
       <w:r>
+        <w:rPr>
+          <w:lang w:val="en_US" w:bidi="en_US"/>
+        </w:rPr>
         <w:t>Word Data:</w:t>
       </w:r>
     </w:p>
@@ -2736,36 +4588,74 @@
         <w:spacing w:line="240" w:lineRule="auto"/>
         <w:ind w:left="720"/>
       </w:pPr>
-      <w:r/>
-      <w:r>
+      <w:r>
+        <w:rPr>
+          <w:lang w:val="en_US" w:bidi="en_US"/>
+        </w:rPr>
+      </w:r>
+      <w:r>
+        <w:rPr>
+          <w:lang w:val="en_US" w:bidi="en_US"/>
+        </w:rPr>
         <w:t>Strong’s: H6726</w:t>
       </w:r>
-      <w:r/>
-      <w:r/>
-    </w:p>
-    <w:p>
-      <w:r/>
+      <w:r>
+        <w:rPr>
+          <w:lang w:val="en_US" w:bidi="en_US"/>
+        </w:rPr>
+      </w:r>
+      <w:r>
+        <w:rPr>
+          <w:lang w:val="en_US" w:bidi="en_US"/>
+        </w:rPr>
+      </w:r>
+    </w:p>
+    <w:p>
+      <w:pPr/>
+      <w:r>
+        <w:rPr>
+          <w:lang w:val="en_US" w:bidi="en_US"/>
+        </w:rPr>
+      </w:r>
     </w:p>
     <w:p>
       <w:pPr>
         <w:pStyle w:val="Heading2"/>
       </w:pPr>
       <w:r>
+        <w:rPr>
+          <w:lang w:val="en_US" w:bidi="en_US"/>
+        </w:rPr>
         <w:t>Zoar</w:t>
       </w:r>
-      <w:r/>
+      <w:r>
+        <w:rPr>
+          <w:lang w:val="en_US" w:bidi="en_US"/>
+        </w:rPr>
+      </w:r>
     </w:p>
     <w:p>
       <w:pPr>
         <w:pStyle w:val="Heading3"/>
       </w:pPr>
       <w:r>
+        <w:rPr>
+          <w:lang w:val="en_US" w:bidi="en_US"/>
+        </w:rPr>
         <w:t>Facts:</w:t>
       </w:r>
     </w:p>
     <w:p>
-      <w:r/>
-      <w:r>
+      <w:pPr/>
+      <w:r>
+        <w:rPr>
+          <w:lang w:val="en_US" w:bidi="en_US"/>
+        </w:rPr>
+      </w:r>
+      <w:r>
+        <w:rPr>
+          <w:lang w:val="en_US" w:bidi="en_US"/>
+        </w:rPr>
         <w:t>Zoar was a small city where Lot fled when God destroyed Sodom and Gomorrah.</w:t>
       </w:r>
     </w:p>
@@ -2775,8 +4665,15 @@
         <w:spacing w:line="240" w:lineRule="auto"/>
         <w:ind w:left="720"/>
       </w:pPr>
-      <w:r/>
-      <w:r>
+      <w:r>
+        <w:rPr>
+          <w:lang w:val="en_US" w:bidi="en_US"/>
+        </w:rPr>
+      </w:r>
+      <w:r>
+        <w:rPr>
+          <w:lang w:val="en_US" w:bidi="en_US"/>
+        </w:rPr>
         <w:t>It was formerly known as “Bela” but was renamed “Zoar” when Lot asked God to spare this “small” city.</w:t>
       </w:r>
     </w:p>
@@ -2786,38 +4683,79 @@
         <w:spacing w:line="240" w:lineRule="auto"/>
         <w:ind w:left="720"/>
       </w:pPr>
-      <w:r/>
-      <w:r>
+      <w:r>
+        <w:rPr>
+          <w:lang w:val="en_US" w:bidi="en_US"/>
+        </w:rPr>
+      </w:r>
+      <w:r>
+        <w:rPr>
+          <w:lang w:val="en_US" w:bidi="en_US"/>
+        </w:rPr>
         <w:t>Zoar is thought to have been located in the plain of the Jordan River or at the southern end of the Dead Sea.</w:t>
       </w:r>
     </w:p>
     <w:p>
-      <w:r/>
-      <w:r>
+      <w:pPr/>
+      <w:r>
+        <w:rPr>
+          <w:lang w:val="en_US" w:bidi="en_US"/>
+        </w:rPr>
+      </w:r>
+      <w:r>
+        <w:rPr>
+          <w:lang w:val="en_US" w:bidi="en_US"/>
+        </w:rPr>
         <w:t>(Translation suggestions: How to Translate Names)</w:t>
       </w:r>
     </w:p>
     <w:p>
-      <w:r/>
-      <w:r>
+      <w:pPr/>
+      <w:r>
+        <w:rPr>
+          <w:lang w:val="en_US" w:bidi="en_US"/>
+        </w:rPr>
+      </w:r>
+      <w:r>
+        <w:rPr>
+          <w:lang w:val="en_US" w:bidi="en_US"/>
+        </w:rPr>
         <w:t xml:space="preserve">(See also: </w:t>
       </w:r>
       <w:r>
+        <w:rPr>
+          <w:lang w:val="en_US" w:bidi="en_US"/>
+        </w:rPr>
         <w:t>Lot</w:t>
       </w:r>
       <w:r>
+        <w:rPr>
+          <w:lang w:val="en_US" w:bidi="en_US"/>
+        </w:rPr>
         <w:t xml:space="preserve">, </w:t>
       </w:r>
       <w:r>
+        <w:rPr>
+          <w:lang w:val="en_US" w:bidi="en_US"/>
+        </w:rPr>
         <w:t>Sodom</w:t>
       </w:r>
       <w:r>
+        <w:rPr>
+          <w:lang w:val="en_US" w:bidi="en_US"/>
+        </w:rPr>
         <w:t xml:space="preserve">, </w:t>
       </w:r>
       <w:r>
+        <w:rPr>
+          <w:lang w:val="en_US" w:bidi="en_US"/>
+        </w:rPr>
         <w:t>Gomorrah</w:t>
       </w:r>
       <w:r>
+        <w:rPr>
+          <w:lang w:val="en_US" w:bidi="en_US"/>
+        </w:rPr>
         <w:t>)</w:t>
       </w:r>
     </w:p>
@@ -2826,6 +4764,9 @@
         <w:pStyle w:val="Heading3"/>
       </w:pPr>
       <w:r>
+        <w:rPr>
+          <w:lang w:val="en_US" w:bidi="en_US"/>
+        </w:rPr>
         <w:t>Bible References:</w:t>
       </w:r>
     </w:p>
@@ -2835,9 +4776,16 @@
         <w:spacing w:line="240" w:lineRule="auto"/>
         <w:ind w:left="720"/>
       </w:pPr>
-      <w:r/>
+      <w:r>
+        <w:rPr>
+          <w:lang w:val="en_US" w:bidi="en_US"/>
+        </w:rPr>
+      </w:r>
       <w:hyperlink r:id="rId67">
         <w:r>
+          <w:rPr>
+            <w:lang w:val="en_US" w:bidi="en_US"/>
+          </w:rPr>
           <w:rPr>
             <w:color w:val="0000EE"/>
             <w:u w:val="single"/>
@@ -2852,9 +4800,16 @@
         <w:spacing w:line="240" w:lineRule="auto"/>
         <w:ind w:left="720"/>
       </w:pPr>
-      <w:r/>
+      <w:r>
+        <w:rPr>
+          <w:lang w:val="en_US" w:bidi="en_US"/>
+        </w:rPr>
+      </w:r>
       <w:hyperlink r:id="rId68">
         <w:r>
+          <w:rPr>
+            <w:lang w:val="en_US" w:bidi="en_US"/>
+          </w:rPr>
           <w:rPr>
             <w:color w:val="0000EE"/>
             <w:u w:val="single"/>
@@ -2869,9 +4824,16 @@
         <w:spacing w:line="240" w:lineRule="auto"/>
         <w:ind w:left="720"/>
       </w:pPr>
-      <w:r/>
+      <w:r>
+        <w:rPr>
+          <w:lang w:val="en_US" w:bidi="en_US"/>
+        </w:rPr>
+      </w:r>
       <w:hyperlink r:id="rId69">
         <w:r>
+          <w:rPr>
+            <w:lang w:val="en_US" w:bidi="en_US"/>
+          </w:rPr>
           <w:rPr>
             <w:color w:val="0000EE"/>
             <w:u w:val="single"/>
@@ -2886,9 +4848,16 @@
         <w:spacing w:line="240" w:lineRule="auto"/>
         <w:ind w:left="720"/>
       </w:pPr>
-      <w:r/>
+      <w:r>
+        <w:rPr>
+          <w:lang w:val="en_US" w:bidi="en_US"/>
+        </w:rPr>
+      </w:r>
       <w:hyperlink r:id="rId70">
         <w:r>
+          <w:rPr>
+            <w:lang w:val="en_US" w:bidi="en_US"/>
+          </w:rPr>
           <w:rPr>
             <w:color w:val="0000EE"/>
             <w:u w:val="single"/>
@@ -2903,9 +4872,16 @@
         <w:spacing w:line="240" w:lineRule="auto"/>
         <w:ind w:left="720"/>
       </w:pPr>
-      <w:r/>
+      <w:r>
+        <w:rPr>
+          <w:lang w:val="en_US" w:bidi="en_US"/>
+        </w:rPr>
+      </w:r>
       <w:hyperlink r:id="rId71">
         <w:r>
+          <w:rPr>
+            <w:lang w:val="en_US" w:bidi="en_US"/>
+          </w:rPr>
           <w:rPr>
             <w:color w:val="0000EE"/>
             <w:u w:val="single"/>
@@ -2919,6 +4895,9 @@
         <w:pStyle w:val="Heading3"/>
       </w:pPr>
       <w:r>
+        <w:rPr>
+          <w:lang w:val="en_US" w:bidi="en_US"/>
+        </w:rPr>
         <w:t>Word Data:</w:t>
       </w:r>
     </w:p>
@@ -2928,12 +4907,27 @@
         <w:spacing w:line="240" w:lineRule="auto"/>
         <w:ind w:left="720"/>
       </w:pPr>
-      <w:r/>
-      <w:r>
+      <w:r>
+        <w:rPr>
+          <w:lang w:val="en_US" w:bidi="en_US"/>
+        </w:rPr>
+      </w:r>
+      <w:r>
+        <w:rPr>
+          <w:lang w:val="en_US" w:bidi="en_US"/>
+        </w:rPr>
         <w:t>Strong’s: H6820</w:t>
       </w:r>
-      <w:r/>
-      <w:r/>
+      <w:r>
+        <w:rPr>
+          <w:lang w:val="en_US" w:bidi="en_US"/>
+        </w:rPr>
+      </w:r>
+      <w:r>
+        <w:rPr>
+          <w:lang w:val="en_US" w:bidi="en_US"/>
+        </w:rPr>
+      </w:r>
     </w:p>
     <w:sectPr>
       <w:footnotePr>
@@ -4835,7 +6829,7 @@
     <w:rPrDefault>
       <w:rPr>
         <w:rFonts w:ascii="Times New Roman" w:eastAsia="Times New Roman" w:hAnsi="Times New Roman" w:cs="Times New Roman"/>
-        <w:lang w:val="en-US" w:eastAsia="en-US" w:bidi="ar-SA"/>
+        <w:lang w:val="en_US" w:eastAsia="en-US" w:bidi="ar-SA"/>
       </w:rPr>
     </w:rPrDefault>
     <w:pPrDefault/>

--- a/eng/docx/026.content.docx
+++ b/eng/docx/026.content.docx
@@ -28,22 +28,6 @@
       </w:r>
     </w:p>
     <w:p>
-      <w:pPr>
-        <w:pStyle w:val="Heading2"/>
-      </w:pPr>
-      <w:r>
-        <w:rPr>
-          <w:lang w:val="en_US" w:bidi="en_US"/>
-        </w:rPr>
-        <w:t>License Information</w:t>
-      </w:r>
-      <w:r>
-        <w:rPr>
-          <w:lang w:val="en_US" w:bidi="en_US"/>
-        </w:rPr>
-      </w:r>
-    </w:p>
-    <w:p>
       <w:pPr/>
       <w:r>
         <w:rPr>
@@ -55,86 +39,37 @@
           <w:b/>
           <w:lang w:val="en_US" w:bidi="en_US"/>
         </w:rPr>
-        <w:t>Translation Words (unfoldingWord)</w:t>
-      </w:r>
-      <w:r>
-        <w:rPr>
-          <w:lang w:val="en_US" w:bidi="en_US"/>
-        </w:rPr>
-        <w:t xml:space="preserve"> is based on</w:t>
-      </w:r>
-      <w:r>
-        <w:rPr>
-          <w:lang w:val="en_US" w:bidi="en_US"/>
-        </w:rPr>
-        <w:t xml:space="preserve">: </w:t>
-      </w:r>
-      <w:r>
-        <w:rPr>
-          <w:lang w:val="en_US" w:bidi="en_US"/>
-        </w:rPr>
         <w:t>unfoldingWord® Translation Words</w:t>
       </w:r>
       <w:r>
         <w:rPr>
           <w:lang w:val="en_US" w:bidi="en_US"/>
         </w:rPr>
-        <w:t xml:space="preserve">, </w:t>
-      </w:r>
-      <w:hyperlink r:id="rId13">
-        <w:r>
-          <w:rPr>
-            <w:lang w:val="en_US" w:bidi="en_US"/>
-          </w:rPr>
-          <w:rPr>
-            <w:color w:val="0000EE"/>
-            <w:u w:val="single"/>
-          </w:rPr>
-          <w:t>unfoldingWord</w:t>
-        </w:r>
-      </w:hyperlink>
-      <w:r>
-        <w:rPr>
-          <w:lang w:val="en_US" w:bidi="en_US"/>
-        </w:rPr>
-        <w:t xml:space="preserve">, 2022, which is licensed under a </w:t>
-      </w:r>
-      <w:hyperlink r:id="rId14">
-        <w:r>
-          <w:rPr>
-            <w:lang w:val="en_US" w:bidi="en_US"/>
-          </w:rPr>
-          <w:rPr>
-            <w:color w:val="0000EE"/>
-            <w:u w:val="single"/>
-          </w:rPr>
-          <w:t>CC BY-SA 4.0 license</w:t>
-        </w:r>
-      </w:hyperlink>
-      <w:r>
-        <w:rPr>
-          <w:lang w:val="en_US" w:bidi="en_US"/>
-        </w:rPr>
-        <w:t>.</w:t>
-      </w:r>
-      <w:r>
-        <w:rPr>
-          <w:lang w:val="en_US" w:bidi="en_US"/>
-        </w:rPr>
-      </w:r>
-    </w:p>
-    <w:p>
-      <w:pPr/>
-      <w:r>
-        <w:rPr>
-          <w:lang w:val="en_US" w:bidi="en_US"/>
-        </w:rPr>
-      </w:r>
-      <w:r>
-        <w:rPr>
-          <w:lang w:val="en_US" w:bidi="en_US"/>
-        </w:rPr>
-        <w:t>This PDF version is provided under the same license.</w:t>
+        <w:t xml:space="preserve"> © 2022 unfoldingWord. Released under CC BY-SA 4.0 license. </w:t>
+      </w:r>
+      <w:r>
+        <w:rPr>
+          <w:lang w:val="en_US" w:bidi="en_US"/>
+        </w:rPr>
+        <w:t>unfoldingWord® Translation Words</w:t>
+      </w:r>
+      <w:r>
+        <w:rPr>
+          <w:lang w:val="en_US" w:bidi="en_US"/>
+        </w:rPr>
+        <w:t xml:space="preserve"> has been adapted in the following languages: Tok Pisin, Arabic (عربي), French (Français), Hindi (हिंदी), Indonesian (Bahasa Indonesia), Portuguese (Português), Russian (Русский), Spanish (Español), Swahili (Kiswahili), and Simplified Chinese (简体中文) from </w:t>
+      </w:r>
+      <w:r>
+        <w:rPr>
+          <w:lang w:val="en_US" w:bidi="en_US"/>
+        </w:rPr>
+        <w:t>unfoldingWord® Translation Words</w:t>
+      </w:r>
+      <w:r>
+        <w:rPr>
+          <w:lang w:val="en_US" w:bidi="en_US"/>
+        </w:rPr>
+        <w:t xml:space="preserve"> © 2022 unfoldingWord. Released under CC BY-SA 4.0 license by Mission Mutual</w:t>
       </w:r>
       <w:r>
         <w:rPr>
@@ -484,7 +419,7 @@
           <w:lang w:val="en_US" w:bidi="en_US"/>
         </w:rPr>
       </w:r>
-      <w:hyperlink r:id="rId15">
+      <w:hyperlink r:id="rId13">
         <w:r>
           <w:rPr>
             <w:lang w:val="en_US" w:bidi="en_US"/>
@@ -508,7 +443,7 @@
           <w:lang w:val="en_US" w:bidi="en_US"/>
         </w:rPr>
       </w:r>
-      <w:hyperlink r:id="rId16">
+      <w:hyperlink r:id="rId14">
         <w:r>
           <w:rPr>
             <w:lang w:val="en_US" w:bidi="en_US"/>
@@ -803,7 +738,7 @@
           <w:lang w:val="en_US" w:bidi="en_US"/>
         </w:rPr>
       </w:r>
-      <w:hyperlink r:id="rId17">
+      <w:hyperlink r:id="rId15">
         <w:r>
           <w:rPr>
             <w:lang w:val="en_US" w:bidi="en_US"/>
@@ -827,7 +762,7 @@
           <w:lang w:val="en_US" w:bidi="en_US"/>
         </w:rPr>
       </w:r>
-      <w:hyperlink r:id="rId18">
+      <w:hyperlink r:id="rId16">
         <w:r>
           <w:rPr>
             <w:lang w:val="en_US" w:bidi="en_US"/>
@@ -851,7 +786,7 @@
           <w:lang w:val="en_US" w:bidi="en_US"/>
         </w:rPr>
       </w:r>
-      <w:hyperlink r:id="rId19">
+      <w:hyperlink r:id="rId17">
         <w:r>
           <w:rPr>
             <w:lang w:val="en_US" w:bidi="en_US"/>
@@ -875,7 +810,7 @@
           <w:lang w:val="en_US" w:bidi="en_US"/>
         </w:rPr>
       </w:r>
-      <w:hyperlink r:id="rId20">
+      <w:hyperlink r:id="rId18">
         <w:r>
           <w:rPr>
             <w:lang w:val="en_US" w:bidi="en_US"/>
@@ -1117,7 +1052,7 @@
           <w:lang w:val="en_US" w:bidi="en_US"/>
         </w:rPr>
       </w:r>
-      <w:hyperlink r:id="rId21">
+      <w:hyperlink r:id="rId19">
         <w:r>
           <w:rPr>
             <w:lang w:val="en_US" w:bidi="en_US"/>
@@ -1141,7 +1076,7 @@
           <w:lang w:val="en_US" w:bidi="en_US"/>
         </w:rPr>
       </w:r>
-      <w:hyperlink r:id="rId22">
+      <w:hyperlink r:id="rId20">
         <w:r>
           <w:rPr>
             <w:lang w:val="en_US" w:bidi="en_US"/>
@@ -1165,7 +1100,7 @@
           <w:lang w:val="en_US" w:bidi="en_US"/>
         </w:rPr>
       </w:r>
-      <w:hyperlink r:id="rId23">
+      <w:hyperlink r:id="rId21">
         <w:r>
           <w:rPr>
             <w:lang w:val="en_US" w:bidi="en_US"/>
@@ -1189,7 +1124,7 @@
           <w:lang w:val="en_US" w:bidi="en_US"/>
         </w:rPr>
       </w:r>
-      <w:hyperlink r:id="rId24">
+      <w:hyperlink r:id="rId22">
         <w:r>
           <w:rPr>
             <w:lang w:val="en_US" w:bidi="en_US"/>
@@ -1213,7 +1148,7 @@
           <w:lang w:val="en_US" w:bidi="en_US"/>
         </w:rPr>
       </w:r>
-      <w:hyperlink r:id="rId25">
+      <w:hyperlink r:id="rId23">
         <w:r>
           <w:rPr>
             <w:lang w:val="en_US" w:bidi="en_US"/>
@@ -1237,7 +1172,7 @@
           <w:lang w:val="en_US" w:bidi="en_US"/>
         </w:rPr>
       </w:r>
-      <w:hyperlink r:id="rId26">
+      <w:hyperlink r:id="rId24">
         <w:r>
           <w:rPr>
             <w:lang w:val="en_US" w:bidi="en_US"/>
@@ -1261,7 +1196,7 @@
           <w:lang w:val="en_US" w:bidi="en_US"/>
         </w:rPr>
       </w:r>
-      <w:hyperlink r:id="rId27">
+      <w:hyperlink r:id="rId25">
         <w:r>
           <w:rPr>
             <w:lang w:val="en_US" w:bidi="en_US"/>
@@ -1285,7 +1220,7 @@
           <w:lang w:val="en_US" w:bidi="en_US"/>
         </w:rPr>
       </w:r>
-      <w:hyperlink r:id="rId28">
+      <w:hyperlink r:id="rId26">
         <w:r>
           <w:rPr>
             <w:lang w:val="en_US" w:bidi="en_US"/>
@@ -1520,7 +1455,7 @@
           <w:lang w:val="en_US" w:bidi="en_US"/>
         </w:rPr>
       </w:r>
-      <w:hyperlink r:id="rId29">
+      <w:hyperlink r:id="rId27">
         <w:r>
           <w:rPr>
             <w:lang w:val="en_US" w:bidi="en_US"/>
@@ -1544,7 +1479,7 @@
           <w:lang w:val="en_US" w:bidi="en_US"/>
         </w:rPr>
       </w:r>
-      <w:hyperlink r:id="rId30">
+      <w:hyperlink r:id="rId28">
         <w:r>
           <w:rPr>
             <w:lang w:val="en_US" w:bidi="en_US"/>
@@ -1568,7 +1503,7 @@
           <w:lang w:val="en_US" w:bidi="en_US"/>
         </w:rPr>
       </w:r>
-      <w:hyperlink r:id="rId31">
+      <w:hyperlink r:id="rId29">
         <w:r>
           <w:rPr>
             <w:lang w:val="en_US" w:bidi="en_US"/>
@@ -1592,7 +1527,7 @@
           <w:lang w:val="en_US" w:bidi="en_US"/>
         </w:rPr>
       </w:r>
-      <w:hyperlink r:id="rId32">
+      <w:hyperlink r:id="rId30">
         <w:r>
           <w:rPr>
             <w:lang w:val="en_US" w:bidi="en_US"/>
@@ -1616,7 +1551,7 @@
           <w:lang w:val="en_US" w:bidi="en_US"/>
         </w:rPr>
       </w:r>
-      <w:hyperlink r:id="rId33">
+      <w:hyperlink r:id="rId31">
         <w:r>
           <w:rPr>
             <w:lang w:val="en_US" w:bidi="en_US"/>
@@ -1640,7 +1575,7 @@
           <w:lang w:val="en_US" w:bidi="en_US"/>
         </w:rPr>
       </w:r>
-      <w:hyperlink r:id="rId34">
+      <w:hyperlink r:id="rId32">
         <w:r>
           <w:rPr>
             <w:lang w:val="en_US" w:bidi="en_US"/>
@@ -1881,7 +1816,7 @@
           <w:lang w:val="en_US" w:bidi="en_US"/>
         </w:rPr>
       </w:r>
-      <w:hyperlink r:id="rId35">
+      <w:hyperlink r:id="rId33">
         <w:r>
           <w:rPr>
             <w:lang w:val="en_US" w:bidi="en_US"/>
@@ -1905,7 +1840,7 @@
           <w:lang w:val="en_US" w:bidi="en_US"/>
         </w:rPr>
       </w:r>
-      <w:hyperlink r:id="rId36">
+      <w:hyperlink r:id="rId34">
         <w:r>
           <w:rPr>
             <w:lang w:val="en_US" w:bidi="en_US"/>
@@ -1929,7 +1864,7 @@
           <w:lang w:val="en_US" w:bidi="en_US"/>
         </w:rPr>
       </w:r>
-      <w:hyperlink r:id="rId37">
+      <w:hyperlink r:id="rId35">
         <w:r>
           <w:rPr>
             <w:lang w:val="en_US" w:bidi="en_US"/>
@@ -1953,7 +1888,7 @@
           <w:lang w:val="en_US" w:bidi="en_US"/>
         </w:rPr>
       </w:r>
-      <w:hyperlink r:id="rId38">
+      <w:hyperlink r:id="rId36">
         <w:r>
           <w:rPr>
             <w:lang w:val="en_US" w:bidi="en_US"/>
@@ -1977,7 +1912,7 @@
           <w:lang w:val="en_US" w:bidi="en_US"/>
         </w:rPr>
       </w:r>
-      <w:hyperlink r:id="rId39">
+      <w:hyperlink r:id="rId37">
         <w:r>
           <w:rPr>
             <w:lang w:val="en_US" w:bidi="en_US"/>
@@ -2001,7 +1936,7 @@
           <w:lang w:val="en_US" w:bidi="en_US"/>
         </w:rPr>
       </w:r>
-      <w:hyperlink r:id="rId40">
+      <w:hyperlink r:id="rId38">
         <w:r>
           <w:rPr>
             <w:lang w:val="en_US" w:bidi="en_US"/>
@@ -2242,7 +2177,7 @@
           <w:lang w:val="en_US" w:bidi="en_US"/>
         </w:rPr>
       </w:r>
-      <w:hyperlink r:id="rId41">
+      <w:hyperlink r:id="rId39">
         <w:r>
           <w:rPr>
             <w:lang w:val="en_US" w:bidi="en_US"/>
@@ -2266,7 +2201,7 @@
           <w:lang w:val="en_US" w:bidi="en_US"/>
         </w:rPr>
       </w:r>
-      <w:hyperlink r:id="rId42">
+      <w:hyperlink r:id="rId40">
         <w:r>
           <w:rPr>
             <w:lang w:val="en_US" w:bidi="en_US"/>
@@ -2290,7 +2225,7 @@
           <w:lang w:val="en_US" w:bidi="en_US"/>
         </w:rPr>
       </w:r>
-      <w:hyperlink r:id="rId43">
+      <w:hyperlink r:id="rId41">
         <w:r>
           <w:rPr>
             <w:lang w:val="en_US" w:bidi="en_US"/>
@@ -2314,7 +2249,7 @@
           <w:lang w:val="en_US" w:bidi="en_US"/>
         </w:rPr>
       </w:r>
-      <w:hyperlink r:id="rId44">
+      <w:hyperlink r:id="rId42">
         <w:r>
           <w:rPr>
             <w:lang w:val="en_US" w:bidi="en_US"/>
@@ -2803,7 +2738,7 @@
           <w:lang w:val="en_US" w:bidi="en_US"/>
         </w:rPr>
       </w:r>
-      <w:hyperlink r:id="rId45">
+      <w:hyperlink r:id="rId43">
         <w:r>
           <w:rPr>
             <w:lang w:val="en_US" w:bidi="en_US"/>
@@ -2827,7 +2762,7 @@
           <w:lang w:val="en_US" w:bidi="en_US"/>
         </w:rPr>
       </w:r>
-      <w:hyperlink r:id="rId46">
+      <w:hyperlink r:id="rId44">
         <w:r>
           <w:rPr>
             <w:lang w:val="en_US" w:bidi="en_US"/>
@@ -2851,7 +2786,7 @@
           <w:lang w:val="en_US" w:bidi="en_US"/>
         </w:rPr>
       </w:r>
-      <w:hyperlink r:id="rId47">
+      <w:hyperlink r:id="rId45">
         <w:r>
           <w:rPr>
             <w:lang w:val="en_US" w:bidi="en_US"/>
@@ -3176,7 +3111,7 @@
           <w:lang w:val="en_US" w:bidi="en_US"/>
         </w:rPr>
       </w:r>
-      <w:hyperlink r:id="rId48">
+      <w:hyperlink r:id="rId46">
         <w:r>
           <w:rPr>
             <w:lang w:val="en_US" w:bidi="en_US"/>
@@ -3200,7 +3135,7 @@
           <w:lang w:val="en_US" w:bidi="en_US"/>
         </w:rPr>
       </w:r>
-      <w:hyperlink r:id="rId49">
+      <w:hyperlink r:id="rId47">
         <w:r>
           <w:rPr>
             <w:lang w:val="en_US" w:bidi="en_US"/>
@@ -3224,7 +3159,7 @@
           <w:lang w:val="en_US" w:bidi="en_US"/>
         </w:rPr>
       </w:r>
-      <w:hyperlink r:id="rId50">
+      <w:hyperlink r:id="rId48">
         <w:r>
           <w:rPr>
             <w:lang w:val="en_US" w:bidi="en_US"/>
@@ -3447,7 +3382,7 @@
           <w:lang w:val="en_US" w:bidi="en_US"/>
         </w:rPr>
       </w:r>
-      <w:hyperlink r:id="rId51">
+      <w:hyperlink r:id="rId49">
         <w:r>
           <w:rPr>
             <w:lang w:val="en_US" w:bidi="en_US"/>
@@ -3471,7 +3406,7 @@
           <w:lang w:val="en_US" w:bidi="en_US"/>
         </w:rPr>
       </w:r>
-      <w:hyperlink r:id="rId52">
+      <w:hyperlink r:id="rId50">
         <w:r>
           <w:rPr>
             <w:lang w:val="en_US" w:bidi="en_US"/>
@@ -3495,7 +3430,7 @@
           <w:lang w:val="en_US" w:bidi="en_US"/>
         </w:rPr>
       </w:r>
-      <w:hyperlink r:id="rId53">
+      <w:hyperlink r:id="rId51">
         <w:r>
           <w:rPr>
             <w:lang w:val="en_US" w:bidi="en_US"/>
@@ -3519,7 +3454,7 @@
           <w:lang w:val="en_US" w:bidi="en_US"/>
         </w:rPr>
       </w:r>
-      <w:hyperlink r:id="rId54">
+      <w:hyperlink r:id="rId52">
         <w:r>
           <w:rPr>
             <w:lang w:val="en_US" w:bidi="en_US"/>
@@ -3856,7 +3791,7 @@
           <w:lang w:val="en_US" w:bidi="en_US"/>
         </w:rPr>
       </w:r>
-      <w:hyperlink r:id="rId55">
+      <w:hyperlink r:id="rId53">
         <w:r>
           <w:rPr>
             <w:lang w:val="en_US" w:bidi="en_US"/>
@@ -3880,7 +3815,7 @@
           <w:lang w:val="en_US" w:bidi="en_US"/>
         </w:rPr>
       </w:r>
-      <w:hyperlink r:id="rId56">
+      <w:hyperlink r:id="rId54">
         <w:r>
           <w:rPr>
             <w:lang w:val="en_US" w:bidi="en_US"/>
@@ -3904,7 +3839,7 @@
           <w:lang w:val="en_US" w:bidi="en_US"/>
         </w:rPr>
       </w:r>
-      <w:hyperlink r:id="rId57">
+      <w:hyperlink r:id="rId55">
         <w:r>
           <w:rPr>
             <w:lang w:val="en_US" w:bidi="en_US"/>
@@ -3928,7 +3863,7 @@
           <w:lang w:val="en_US" w:bidi="en_US"/>
         </w:rPr>
       </w:r>
-      <w:hyperlink r:id="rId58">
+      <w:hyperlink r:id="rId56">
         <w:r>
           <w:rPr>
             <w:lang w:val="en_US" w:bidi="en_US"/>
@@ -3952,7 +3887,7 @@
           <w:lang w:val="en_US" w:bidi="en_US"/>
         </w:rPr>
       </w:r>
-      <w:hyperlink r:id="rId59">
+      <w:hyperlink r:id="rId57">
         <w:r>
           <w:rPr>
             <w:lang w:val="en_US" w:bidi="en_US"/>
@@ -4187,7 +4122,7 @@
           <w:lang w:val="en_US" w:bidi="en_US"/>
         </w:rPr>
       </w:r>
-      <w:hyperlink r:id="rId60">
+      <w:hyperlink r:id="rId58">
         <w:r>
           <w:rPr>
             <w:lang w:val="en_US" w:bidi="en_US"/>
@@ -4211,7 +4146,7 @@
           <w:lang w:val="en_US" w:bidi="en_US"/>
         </w:rPr>
       </w:r>
-      <w:hyperlink r:id="rId61">
+      <w:hyperlink r:id="rId59">
         <w:r>
           <w:rPr>
             <w:lang w:val="en_US" w:bidi="en_US"/>
@@ -4462,7 +4397,7 @@
           <w:lang w:val="en_US" w:bidi="en_US"/>
         </w:rPr>
       </w:r>
-      <w:hyperlink r:id="rId62">
+      <w:hyperlink r:id="rId60">
         <w:r>
           <w:rPr>
             <w:lang w:val="en_US" w:bidi="en_US"/>
@@ -4486,7 +4421,7 @@
           <w:lang w:val="en_US" w:bidi="en_US"/>
         </w:rPr>
       </w:r>
-      <w:hyperlink r:id="rId63">
+      <w:hyperlink r:id="rId61">
         <w:r>
           <w:rPr>
             <w:lang w:val="en_US" w:bidi="en_US"/>
@@ -4510,7 +4445,7 @@
           <w:lang w:val="en_US" w:bidi="en_US"/>
         </w:rPr>
       </w:r>
-      <w:hyperlink r:id="rId64">
+      <w:hyperlink r:id="rId62">
         <w:r>
           <w:rPr>
             <w:lang w:val="en_US" w:bidi="en_US"/>
@@ -4534,7 +4469,7 @@
           <w:lang w:val="en_US" w:bidi="en_US"/>
         </w:rPr>
       </w:r>
-      <w:hyperlink r:id="rId65">
+      <w:hyperlink r:id="rId63">
         <w:r>
           <w:rPr>
             <w:lang w:val="en_US" w:bidi="en_US"/>
@@ -4558,7 +4493,7 @@
           <w:lang w:val="en_US" w:bidi="en_US"/>
         </w:rPr>
       </w:r>
-      <w:hyperlink r:id="rId66">
+      <w:hyperlink r:id="rId64">
         <w:r>
           <w:rPr>
             <w:lang w:val="en_US" w:bidi="en_US"/>
@@ -4781,7 +4716,7 @@
           <w:lang w:val="en_US" w:bidi="en_US"/>
         </w:rPr>
       </w:r>
-      <w:hyperlink r:id="rId67">
+      <w:hyperlink r:id="rId65">
         <w:r>
           <w:rPr>
             <w:lang w:val="en_US" w:bidi="en_US"/>
@@ -4805,7 +4740,7 @@
           <w:lang w:val="en_US" w:bidi="en_US"/>
         </w:rPr>
       </w:r>
-      <w:hyperlink r:id="rId68">
+      <w:hyperlink r:id="rId66">
         <w:r>
           <w:rPr>
             <w:lang w:val="en_US" w:bidi="en_US"/>
@@ -4829,7 +4764,7 @@
           <w:lang w:val="en_US" w:bidi="en_US"/>
         </w:rPr>
       </w:r>
-      <w:hyperlink r:id="rId69">
+      <w:hyperlink r:id="rId67">
         <w:r>
           <w:rPr>
             <w:lang w:val="en_US" w:bidi="en_US"/>
@@ -4853,7 +4788,7 @@
           <w:lang w:val="en_US" w:bidi="en_US"/>
         </w:rPr>
       </w:r>
-      <w:hyperlink r:id="rId70">
+      <w:hyperlink r:id="rId68">
         <w:r>
           <w:rPr>
             <w:lang w:val="en_US" w:bidi="en_US"/>
@@ -4877,7 +4812,7 @@
           <w:lang w:val="en_US" w:bidi="en_US"/>
         </w:rPr>
       </w:r>
-      <w:hyperlink r:id="rId71">
+      <w:hyperlink r:id="rId69">
         <w:r>
           <w:rPr>
             <w:lang w:val="en_US" w:bidi="en_US"/>

--- a/eng/docx/026.content.docx
+++ b/eng/docx/026.content.docx
@@ -141,13 +141,6 @@
         <w:rPr>
           <w:lang w:val="en_US" w:bidi="en_US"/>
         </w:rPr>
-      </w:r>
-      <w:r>
-        <w:rPr>
-          <w:i/>
-          <w:lang w:val="en_US" w:bidi="en_US"/>
-        </w:rPr>
-        <w:t>Zacchaeus, Zadok, Zealous, Zebedee, Zebulun, Zechariah NT, Zechariah OT, Zedekiah, Zephaniah, Zerubbabel, Zilpah, Zion, Zoar</w:t>
       </w:r>
       <w:r>
         <w:rPr>
